--- a/vds.docx
+++ b/vds.docx
@@ -202,7 +202,21 @@
           <w:sz w:val="28"/>
           <w:szCs w:val="28"/>
         </w:rPr>
-        <w:t>l’inserimento dei prodotti da parte dei venditori più  meno esperti.</w:t>
+        <w:t xml:space="preserve">l’inserimento dei prodotti da parte dei venditori più </w:t>
+      </w:r>
+      <w:r>
+        <w:rPr>
+          <w:sz w:val="28"/>
+          <w:szCs w:val="28"/>
+        </w:rPr>
+        <w:t xml:space="preserve">e </w:t>
+      </w:r>
+      <w:r>
+        <w:rPr>
+          <w:sz w:val="28"/>
+          <w:szCs w:val="28"/>
+        </w:rPr>
+        <w:t>meno esperti.</w:t>
       </w:r>
       <w:r>
         <w:rPr>
@@ -210,9 +224,244 @@
           <w:szCs w:val="28"/>
         </w:rPr>
         <w:t xml:space="preserve"> </w:t>
+      </w:r>
+    </w:p>
+    <w:p>
+      <w:pPr>
+        <w:pStyle w:val="Paragrafoelenco"/>
+        <w:numPr>
+          <w:ilvl w:val="0"/>
+          <w:numId w:val="1"/>
+        </w:numPr>
+        <w:rPr>
+          <w:sz w:val="40"/>
+          <w:szCs w:val="40"/>
+        </w:rPr>
+      </w:pPr>
+      <w:r>
+        <w:rPr>
+          <w:sz w:val="40"/>
+          <w:szCs w:val="40"/>
+        </w:rPr>
+        <w:t>Utenti del sistem</w:t>
+      </w:r>
+      <w:r>
+        <w:rPr>
+          <w:sz w:val="40"/>
+          <w:szCs w:val="40"/>
+        </w:rPr>
+        <w:t>a</w:t>
+      </w:r>
+    </w:p>
+    <w:p>
+      <w:pPr>
+        <w:ind w:left="851"/>
+        <w:rPr>
+          <w:sz w:val="28"/>
+          <w:szCs w:val="28"/>
+        </w:rPr>
+      </w:pPr>
+      <w:r>
+        <w:rPr>
+          <w:i/>
+          <w:sz w:val="28"/>
+          <w:szCs w:val="28"/>
+        </w:rPr>
+        <w:t>-</w:t>
+      </w:r>
+      <w:r>
+        <w:rPr>
+          <w:sz w:val="28"/>
+          <w:szCs w:val="28"/>
+          <w:u w:val="single"/>
+        </w:rPr>
+        <w:t>Utente amministratore:</w:t>
+      </w:r>
+      <w:r>
+        <w:rPr>
+          <w:sz w:val="28"/>
+          <w:szCs w:val="28"/>
+        </w:rPr>
+        <w:t xml:space="preserve"> ha la possibilità di creare e modificare gli eventi e i rispettivi prezzi, e bannare eventuali cattivi utenti.</w:t>
+      </w:r>
+    </w:p>
+    <w:p>
+      <w:pPr>
+        <w:ind w:left="851"/>
+        <w:rPr>
+          <w:i/>
+          <w:sz w:val="28"/>
+          <w:szCs w:val="28"/>
+        </w:rPr>
+      </w:pPr>
+      <w:r>
+        <w:rPr>
+          <w:i/>
+          <w:sz w:val="28"/>
+          <w:szCs w:val="28"/>
+        </w:rPr>
+        <w:t>-Utent</w:t>
+      </w:r>
+      <w:r>
+        <w:rPr>
+          <w:i/>
+          <w:sz w:val="28"/>
+          <w:szCs w:val="28"/>
+        </w:rPr>
+        <w:t>e</w:t>
+      </w:r>
+      <w:r>
+        <w:rPr>
+          <w:i/>
+          <w:sz w:val="28"/>
+          <w:szCs w:val="28"/>
+        </w:rPr>
+        <w:t xml:space="preserve"> registrat</w:t>
+      </w:r>
+      <w:r>
+        <w:rPr>
+          <w:i/>
+          <w:sz w:val="28"/>
+          <w:szCs w:val="28"/>
+        </w:rPr>
+        <w:t>o:</w:t>
+      </w:r>
+    </w:p>
+    <w:p>
+      <w:pPr>
+        <w:ind w:left="851"/>
+        <w:rPr>
+          <w:i/>
+          <w:sz w:val="28"/>
+          <w:szCs w:val="28"/>
+        </w:rPr>
+      </w:pPr>
+      <w:r>
+        <w:rPr>
+          <w:i/>
+          <w:sz w:val="28"/>
+          <w:szCs w:val="28"/>
+        </w:rPr>
+        <w:t xml:space="preserve">-Utente </w:t>
+      </w:r>
+      <w:r>
+        <w:rPr>
+          <w:i/>
+          <w:sz w:val="28"/>
+          <w:szCs w:val="28"/>
+        </w:rPr>
+        <w:t>non registrato:</w:t>
+      </w:r>
+    </w:p>
+    <w:p>
+      <w:pPr>
+        <w:pStyle w:val="Paragrafoelenco"/>
+        <w:numPr>
+          <w:ilvl w:val="0"/>
+          <w:numId w:val="1"/>
+        </w:numPr>
+        <w:rPr>
+          <w:sz w:val="40"/>
+          <w:szCs w:val="40"/>
+        </w:rPr>
+      </w:pPr>
+      <w:proofErr w:type="spellStart"/>
+      <w:r>
+        <w:rPr>
+          <w:sz w:val="40"/>
+          <w:szCs w:val="40"/>
+        </w:rPr>
+        <w:t>Df</w:t>
       </w:r>
       <w:bookmarkStart w:id="0" w:name="_GoBack"/>
       <w:bookmarkEnd w:id="0"/>
+      <w:proofErr w:type="spellEnd"/>
+    </w:p>
+    <w:p>
+      <w:pPr>
+        <w:pStyle w:val="Paragrafoelenco"/>
+        <w:ind w:left="1301"/>
+        <w:rPr>
+          <w:sz w:val="28"/>
+          <w:szCs w:val="28"/>
+        </w:rPr>
+      </w:pPr>
+      <w:proofErr w:type="spellStart"/>
+      <w:r>
+        <w:rPr>
+          <w:sz w:val="28"/>
+          <w:szCs w:val="28"/>
+        </w:rPr>
+        <w:t>bdgb</w:t>
+      </w:r>
+      <w:proofErr w:type="spellEnd"/>
+    </w:p>
+    <w:p>
+      <w:pPr>
+        <w:pStyle w:val="Paragrafoelenco"/>
+        <w:numPr>
+          <w:ilvl w:val="0"/>
+          <w:numId w:val="1"/>
+        </w:numPr>
+        <w:rPr>
+          <w:sz w:val="40"/>
+          <w:szCs w:val="40"/>
+        </w:rPr>
+      </w:pPr>
+      <w:proofErr w:type="spellStart"/>
+      <w:r>
+        <w:rPr>
+          <w:sz w:val="40"/>
+          <w:szCs w:val="40"/>
+        </w:rPr>
+        <w:t>Rs</w:t>
+      </w:r>
+      <w:proofErr w:type="spellEnd"/>
+    </w:p>
+    <w:p>
+      <w:pPr>
+        <w:pStyle w:val="Paragrafoelenco"/>
+        <w:ind w:left="1301"/>
+        <w:rPr>
+          <w:sz w:val="28"/>
+          <w:szCs w:val="28"/>
+        </w:rPr>
+      </w:pPr>
+      <w:proofErr w:type="spellStart"/>
+      <w:r>
+        <w:rPr>
+          <w:sz w:val="28"/>
+          <w:szCs w:val="28"/>
+        </w:rPr>
+        <w:t>fdg</w:t>
+      </w:r>
+      <w:proofErr w:type="spellEnd"/>
+    </w:p>
+    <w:p>
+      <w:pPr>
+        <w:ind w:left="851"/>
+        <w:rPr>
+          <w:sz w:val="28"/>
+          <w:szCs w:val="28"/>
+        </w:rPr>
+      </w:pPr>
+    </w:p>
+    <w:p>
+      <w:pPr>
+        <w:ind w:left="851"/>
+        <w:rPr>
+          <w:sz w:val="28"/>
+          <w:szCs w:val="28"/>
+        </w:rPr>
+      </w:pPr>
+    </w:p>
+    <w:p>
+      <w:pPr>
+        <w:rPr>
+          <w:sz w:val="40"/>
+          <w:szCs w:val="40"/>
+        </w:rPr>
+      </w:pPr>
     </w:p>
     <w:sectPr>
       <w:pgSz w:w="11906" w:h="16838"/>
@@ -229,17 +478,19 @@
   <w:abstractNum w:abstractNumId="0" w15:restartNumberingAfterBreak="0">
     <w:nsid w:val="2DBA6B75"/>
     <w:multiLevelType w:val="hybridMultilevel"/>
-    <w:tmpl w:val="06FA13AE"/>
-    <w:lvl w:ilvl="0" w:tplc="4F689E3C">
+    <w:tmpl w:val="9C7A8958"/>
+    <w:lvl w:ilvl="0" w:tplc="7AD811EC">
       <w:start w:val="1"/>
       <w:numFmt w:val="decimal"/>
       <w:lvlText w:val="%1."/>
       <w:lvlJc w:val="left"/>
       <w:pPr>
-        <w:ind w:left="810" w:hanging="450"/>
+        <w:ind w:left="1301" w:hanging="450"/>
       </w:pPr>
       <w:rPr>
         <w:rFonts w:hint="default"/>
+        <w:sz w:val="40"/>
+        <w:szCs w:val="40"/>
       </w:rPr>
     </w:lvl>
     <w:lvl w:ilvl="1" w:tplc="04100019" w:tentative="1">
@@ -248,7 +499,7 @@
       <w:lvlText w:val="%2."/>
       <w:lvlJc w:val="left"/>
       <w:pPr>
-        <w:ind w:left="1440" w:hanging="360"/>
+        <w:ind w:left="1505" w:hanging="360"/>
       </w:pPr>
     </w:lvl>
     <w:lvl w:ilvl="2" w:tplc="0410001B" w:tentative="1">
@@ -257,7 +508,7 @@
       <w:lvlText w:val="%3."/>
       <w:lvlJc w:val="right"/>
       <w:pPr>
-        <w:ind w:left="2160" w:hanging="180"/>
+        <w:ind w:left="2225" w:hanging="180"/>
       </w:pPr>
     </w:lvl>
     <w:lvl w:ilvl="3" w:tplc="0410000F" w:tentative="1">
@@ -266,7 +517,7 @@
       <w:lvlText w:val="%4."/>
       <w:lvlJc w:val="left"/>
       <w:pPr>
-        <w:ind w:left="2880" w:hanging="360"/>
+        <w:ind w:left="2945" w:hanging="360"/>
       </w:pPr>
     </w:lvl>
     <w:lvl w:ilvl="4" w:tplc="04100019" w:tentative="1">
@@ -275,7 +526,7 @@
       <w:lvlText w:val="%5."/>
       <w:lvlJc w:val="left"/>
       <w:pPr>
-        <w:ind w:left="3600" w:hanging="360"/>
+        <w:ind w:left="3665" w:hanging="360"/>
       </w:pPr>
     </w:lvl>
     <w:lvl w:ilvl="5" w:tplc="0410001B" w:tentative="1">
@@ -284,7 +535,7 @@
       <w:lvlText w:val="%6."/>
       <w:lvlJc w:val="right"/>
       <w:pPr>
-        <w:ind w:left="4320" w:hanging="180"/>
+        <w:ind w:left="4385" w:hanging="180"/>
       </w:pPr>
     </w:lvl>
     <w:lvl w:ilvl="6" w:tplc="0410000F" w:tentative="1">
@@ -293,7 +544,7 @@
       <w:lvlText w:val="%7."/>
       <w:lvlJc w:val="left"/>
       <w:pPr>
-        <w:ind w:left="5040" w:hanging="360"/>
+        <w:ind w:left="5105" w:hanging="360"/>
       </w:pPr>
     </w:lvl>
     <w:lvl w:ilvl="7" w:tplc="04100019" w:tentative="1">
@@ -302,7 +553,7 @@
       <w:lvlText w:val="%8."/>
       <w:lvlJc w:val="left"/>
       <w:pPr>
-        <w:ind w:left="5760" w:hanging="360"/>
+        <w:ind w:left="5825" w:hanging="360"/>
       </w:pPr>
     </w:lvl>
     <w:lvl w:ilvl="8" w:tplc="0410001B" w:tentative="1">
@@ -311,7 +562,7 @@
       <w:lvlText w:val="%9."/>
       <w:lvlJc w:val="right"/>
       <w:pPr>
-        <w:ind w:left="6480" w:hanging="180"/>
+        <w:ind w:left="6545" w:hanging="180"/>
       </w:pPr>
     </w:lvl>
   </w:abstractNum>

--- a/vds.docx
+++ b/vds.docx
@@ -135,7 +135,21 @@
           <w:sz w:val="28"/>
           <w:szCs w:val="28"/>
         </w:rPr>
-        <w:t xml:space="preserve"> che volessero aumentare la visibilità dei loro prodotti.</w:t>
+        <w:t xml:space="preserve"> che volessero aumentare la visibilità dei loro prodotti</w:t>
+      </w:r>
+      <w:r>
+        <w:rPr>
+          <w:sz w:val="28"/>
+          <w:szCs w:val="28"/>
+        </w:rPr>
+        <w:t xml:space="preserve"> grazie alle vendite online</w:t>
+      </w:r>
+      <w:r>
+        <w:rPr>
+          <w:sz w:val="28"/>
+          <w:szCs w:val="28"/>
+        </w:rPr>
+        <w:t>.</w:t>
       </w:r>
     </w:p>
     <w:p>
@@ -263,6 +277,7 @@
       </w:pPr>
       <w:r>
         <w:rPr>
+          <w:b/>
           <w:i/>
           <w:sz w:val="28"/>
           <w:szCs w:val="28"/>
@@ -271,6 +286,7 @@
       </w:r>
       <w:r>
         <w:rPr>
+          <w:b/>
           <w:sz w:val="28"/>
           <w:szCs w:val="28"/>
           <w:u w:val="single"/>
@@ -282,7 +298,56 @@
           <w:sz w:val="28"/>
           <w:szCs w:val="28"/>
         </w:rPr>
-        <w:t xml:space="preserve"> ha la possibilità di creare e modificare gli eventi e i rispettivi prezzi, e bannare eventuali cattivi utenti.</w:t>
+        <w:t xml:space="preserve"> ha la possibilità di creare e</w:t>
+      </w:r>
+      <w:r>
+        <w:rPr>
+          <w:sz w:val="28"/>
+          <w:szCs w:val="28"/>
+        </w:rPr>
+        <w:t>d eliminare</w:t>
+      </w:r>
+      <w:r>
+        <w:rPr>
+          <w:sz w:val="28"/>
+          <w:szCs w:val="28"/>
+        </w:rPr>
+        <w:t xml:space="preserve"> </w:t>
+      </w:r>
+      <w:r>
+        <w:rPr>
+          <w:sz w:val="28"/>
+          <w:szCs w:val="28"/>
+        </w:rPr>
+        <w:t>account</w:t>
+      </w:r>
+      <w:r>
+        <w:rPr>
+          <w:sz w:val="28"/>
+          <w:szCs w:val="28"/>
+        </w:rPr>
+        <w:t xml:space="preserve"> </w:t>
+      </w:r>
+      <w:r>
+        <w:rPr>
+          <w:sz w:val="28"/>
+          <w:szCs w:val="28"/>
+        </w:rPr>
+        <w:t xml:space="preserve">oppure modificarne il tipo, </w:t>
+      </w:r>
+      <w:r>
+        <w:rPr>
+          <w:sz w:val="28"/>
+          <w:szCs w:val="28"/>
+        </w:rPr>
+        <w:t>bannare eventuali utenti</w:t>
+      </w:r>
+      <w:r>
+        <w:rPr>
+          <w:sz w:val="28"/>
+          <w:szCs w:val="28"/>
+        </w:rPr>
+        <w:t xml:space="preserve"> che violino il regolamento del sito.</w:t>
       </w:r>
     </w:p>
     <w:p>
@@ -296,19 +361,21 @@
       </w:pPr>
       <w:r>
         <w:rPr>
+          <w:b/>
           <w:i/>
           <w:sz w:val="28"/>
           <w:szCs w:val="28"/>
         </w:rPr>
-        <w:t>-Utent</w:t>
-      </w:r>
-      <w:r>
-        <w:rPr>
+        <w:t>-Utente registrato</w:t>
+      </w:r>
+      <w:r>
+        <w:rPr>
+          <w:b/>
           <w:i/>
           <w:sz w:val="28"/>
           <w:szCs w:val="28"/>
         </w:rPr>
-        <w:t>e</w:t>
+        <w:t>:</w:t>
       </w:r>
       <w:r>
         <w:rPr>
@@ -316,41 +383,193 @@
           <w:sz w:val="28"/>
           <w:szCs w:val="28"/>
         </w:rPr>
-        <w:t xml:space="preserve"> registrat</w:t>
-      </w:r>
-      <w:r>
-        <w:rPr>
+        <w:t xml:space="preserve"> </w:t>
+      </w:r>
+      <w:r>
+        <w:rPr>
+          <w:sz w:val="28"/>
+          <w:szCs w:val="28"/>
+        </w:rPr>
+        <w:t>ha</w:t>
+      </w:r>
+      <w:r>
+        <w:rPr>
+          <w:sz w:val="28"/>
+          <w:szCs w:val="28"/>
+        </w:rPr>
+        <w:t xml:space="preserve"> la possibilità di mettere in vendita un oggetto o di acquistarne uno, mandare messaggi relativi ad un oggetto ad altri utenti. </w:t>
+      </w:r>
+    </w:p>
+    <w:p>
+      <w:pPr>
+        <w:ind w:left="851"/>
+        <w:rPr>
+          <w:sz w:val="28"/>
+          <w:szCs w:val="28"/>
+        </w:rPr>
+      </w:pPr>
+      <w:r>
+        <w:rPr>
+          <w:b/>
           <w:i/>
           <w:sz w:val="28"/>
           <w:szCs w:val="28"/>
         </w:rPr>
-        <w:t>o:</w:t>
+        <w:t>-Utente non registrato:</w:t>
+      </w:r>
+      <w:r>
+        <w:rPr>
+          <w:i/>
+          <w:sz w:val="28"/>
+          <w:szCs w:val="28"/>
+        </w:rPr>
+        <w:t xml:space="preserve"> </w:t>
+      </w:r>
+      <w:r>
+        <w:rPr>
+          <w:sz w:val="28"/>
+          <w:szCs w:val="28"/>
+        </w:rPr>
+        <w:t>ha</w:t>
+      </w:r>
+      <w:r>
+        <w:rPr>
+          <w:sz w:val="28"/>
+          <w:szCs w:val="28"/>
+        </w:rPr>
+        <w:t xml:space="preserve"> la possibilità di visualizzare gli oggetti in vendita sul sito</w:t>
+      </w:r>
+      <w:r>
+        <w:rPr>
+          <w:sz w:val="28"/>
+          <w:szCs w:val="28"/>
+        </w:rPr>
+        <w:t xml:space="preserve"> ed eventualmente acquist</w:t>
+      </w:r>
+      <w:r>
+        <w:rPr>
+          <w:sz w:val="28"/>
+          <w:szCs w:val="28"/>
+        </w:rPr>
+        <w:t>arli appoggiandosi alle piattaforme esterne accettate</w:t>
+      </w:r>
+      <w:bookmarkStart w:id="0" w:name="_GoBack"/>
+      <w:bookmarkEnd w:id="0"/>
+      <w:r>
+        <w:rPr>
+          <w:sz w:val="28"/>
+          <w:szCs w:val="28"/>
+        </w:rPr>
+        <w:t xml:space="preserve"> dal venditore</w:t>
+      </w:r>
+      <w:r>
+        <w:rPr>
+          <w:sz w:val="28"/>
+          <w:szCs w:val="28"/>
+        </w:rPr>
+        <w:t>.</w:t>
       </w:r>
     </w:p>
     <w:p>
       <w:pPr>
         <w:ind w:left="851"/>
         <w:rPr>
-          <w:i/>
-          <w:sz w:val="28"/>
-          <w:szCs w:val="28"/>
-        </w:rPr>
-      </w:pPr>
-      <w:r>
-        <w:rPr>
-          <w:i/>
-          <w:sz w:val="28"/>
-          <w:szCs w:val="28"/>
-        </w:rPr>
-        <w:t xml:space="preserve">-Utente </w:t>
-      </w:r>
-      <w:r>
-        <w:rPr>
-          <w:i/>
-          <w:sz w:val="28"/>
-          <w:szCs w:val="28"/>
-        </w:rPr>
-        <w:t>non registrato:</w:t>
+          <w:sz w:val="28"/>
+          <w:szCs w:val="28"/>
+        </w:rPr>
+      </w:pPr>
+      <w:r>
+        <w:rPr>
+          <w:sz w:val="28"/>
+          <w:szCs w:val="28"/>
+        </w:rPr>
+        <w:t>-</w:t>
+      </w:r>
+      <w:r>
+        <w:rPr>
+          <w:sz w:val="28"/>
+          <w:szCs w:val="28"/>
+        </w:rPr>
+        <w:t xml:space="preserve"> </w:t>
+      </w:r>
+      <w:r>
+        <w:rPr>
+          <w:sz w:val="28"/>
+          <w:szCs w:val="28"/>
+        </w:rPr>
+        <w:t>l'applicazione</w:t>
+      </w:r>
+      <w:r>
+        <w:rPr>
+          <w:sz w:val="28"/>
+          <w:szCs w:val="28"/>
+        </w:rPr>
+        <w:t xml:space="preserve"> si andrà ad interfacciare con</w:t>
+      </w:r>
+      <w:r>
+        <w:rPr>
+          <w:sz w:val="28"/>
+          <w:szCs w:val="28"/>
+        </w:rPr>
+        <w:t xml:space="preserve"> </w:t>
+      </w:r>
+      <w:r>
+        <w:rPr>
+          <w:sz w:val="28"/>
+          <w:szCs w:val="28"/>
+        </w:rPr>
+        <w:t>sistem</w:t>
+      </w:r>
+      <w:r>
+        <w:rPr>
+          <w:sz w:val="28"/>
+          <w:szCs w:val="28"/>
+        </w:rPr>
+        <w:t>i</w:t>
+      </w:r>
+      <w:r>
+        <w:rPr>
+          <w:sz w:val="28"/>
+          <w:szCs w:val="28"/>
+        </w:rPr>
+        <w:t xml:space="preserve"> software</w:t>
+      </w:r>
+      <w:r>
+        <w:rPr>
+          <w:sz w:val="28"/>
+          <w:szCs w:val="28"/>
+        </w:rPr>
+        <w:t xml:space="preserve"> esterni quali </w:t>
+      </w:r>
+      <w:r>
+        <w:rPr>
+          <w:sz w:val="28"/>
+          <w:szCs w:val="28"/>
+        </w:rPr>
+        <w:t>PayPal</w:t>
+      </w:r>
+      <w:r>
+        <w:rPr>
+          <w:sz w:val="28"/>
+          <w:szCs w:val="28"/>
+        </w:rPr>
+        <w:t xml:space="preserve"> e </w:t>
+      </w:r>
+      <w:proofErr w:type="spellStart"/>
+      <w:r>
+        <w:rPr>
+          <w:sz w:val="28"/>
+          <w:szCs w:val="28"/>
+        </w:rPr>
+        <w:t>Satispay</w:t>
+      </w:r>
+      <w:proofErr w:type="spellEnd"/>
+      <w:r>
+        <w:rPr>
+          <w:sz w:val="28"/>
+          <w:szCs w:val="28"/>
+        </w:rPr>
+        <w:t>.</w:t>
       </w:r>
     </w:p>
     <w:p>
@@ -365,17 +584,16 @@
           <w:szCs w:val="40"/>
         </w:rPr>
       </w:pPr>
-      <w:proofErr w:type="spellStart"/>
+      <w:r>
+        <w:t xml:space="preserve"> </w:t>
+      </w:r>
       <w:r>
         <w:rPr>
           <w:sz w:val="40"/>
           <w:szCs w:val="40"/>
         </w:rPr>
-        <w:t>Df</w:t>
-      </w:r>
-      <w:bookmarkStart w:id="0" w:name="_GoBack"/>
-      <w:bookmarkEnd w:id="0"/>
-      <w:proofErr w:type="spellEnd"/>
+        <w:t>Elenco delle funzionalità</w:t>
+      </w:r>
     </w:p>
     <w:p>
       <w:pPr>
@@ -386,15 +604,6 @@
           <w:szCs w:val="28"/>
         </w:rPr>
       </w:pPr>
-      <w:proofErr w:type="spellStart"/>
-      <w:r>
-        <w:rPr>
-          <w:sz w:val="28"/>
-          <w:szCs w:val="28"/>
-        </w:rPr>
-        <w:t>bdgb</w:t>
-      </w:r>
-      <w:proofErr w:type="spellEnd"/>
     </w:p>
     <w:p>
       <w:pPr>

--- a/vds.docx
+++ b/vds.docx
@@ -451,16 +451,7 @@
           <w:sz w:val="28"/>
           <w:szCs w:val="28"/>
         </w:rPr>
-        <w:t>arli appoggiandosi alle piattaforme esterne accettate</w:t>
-      </w:r>
-      <w:bookmarkStart w:id="0" w:name="_GoBack"/>
-      <w:bookmarkEnd w:id="0"/>
-      <w:r>
-        <w:rPr>
-          <w:sz w:val="28"/>
-          <w:szCs w:val="28"/>
-        </w:rPr>
-        <w:t xml:space="preserve"> dal venditore</w:t>
+        <w:t>arli appoggiandosi alle piattaforme esterne accettate dal venditore</w:t>
       </w:r>
       <w:r>
         <w:rPr>
@@ -595,6 +586,1684 @@
         <w:t>Elenco delle funzionalità</w:t>
       </w:r>
     </w:p>
+    <w:tbl>
+      <w:tblPr>
+        <w:tblStyle w:val="Grigliatabella"/>
+        <w:tblW w:w="0" w:type="auto"/>
+        <w:tblInd w:w="1301" w:type="dxa"/>
+        <w:tblLook w:val="04A0" w:firstRow="1" w:lastRow="0" w:firstColumn="1" w:lastColumn="0" w:noHBand="0" w:noVBand="1"/>
+      </w:tblPr>
+      <w:tblGrid>
+        <w:gridCol w:w="1448"/>
+        <w:gridCol w:w="2280"/>
+        <w:gridCol w:w="3775"/>
+        <w:gridCol w:w="824"/>
+      </w:tblGrid>
+      <w:tr>
+        <w:tc>
+          <w:tcPr>
+            <w:tcW w:w="0" w:type="auto"/>
+          </w:tcPr>
+          <w:p>
+            <w:pPr>
+              <w:pStyle w:val="Paragrafoelenco"/>
+              <w:ind w:left="0"/>
+              <w:rPr>
+                <w:b/>
+                <w:sz w:val="32"/>
+                <w:szCs w:val="32"/>
+              </w:rPr>
+            </w:pPr>
+            <w:r>
+              <w:rPr>
+                <w:b/>
+                <w:sz w:val="32"/>
+                <w:szCs w:val="32"/>
+              </w:rPr>
+              <w:t xml:space="preserve">UTENTE </w:t>
+            </w:r>
+          </w:p>
+        </w:tc>
+        <w:tc>
+          <w:tcPr>
+            <w:tcW w:w="0" w:type="auto"/>
+          </w:tcPr>
+          <w:p>
+            <w:pPr>
+              <w:pStyle w:val="Paragrafoelenco"/>
+              <w:ind w:left="0"/>
+              <w:rPr>
+                <w:b/>
+                <w:sz w:val="28"/>
+                <w:szCs w:val="28"/>
+              </w:rPr>
+            </w:pPr>
+            <w:r>
+              <w:rPr>
+                <w:b/>
+                <w:sz w:val="28"/>
+                <w:szCs w:val="28"/>
+              </w:rPr>
+              <w:t xml:space="preserve">NOME </w:t>
+            </w:r>
+          </w:p>
+        </w:tc>
+        <w:tc>
+          <w:tcPr>
+            <w:tcW w:w="0" w:type="auto"/>
+          </w:tcPr>
+          <w:p>
+            <w:pPr>
+              <w:pStyle w:val="Paragrafoelenco"/>
+              <w:ind w:left="0"/>
+              <w:rPr>
+                <w:b/>
+                <w:sz w:val="28"/>
+                <w:szCs w:val="28"/>
+              </w:rPr>
+            </w:pPr>
+            <w:r>
+              <w:rPr>
+                <w:b/>
+                <w:sz w:val="28"/>
+                <w:szCs w:val="28"/>
+              </w:rPr>
+              <w:t xml:space="preserve">DESCRIZIONE </w:t>
+            </w:r>
+          </w:p>
+        </w:tc>
+        <w:tc>
+          <w:tcPr>
+            <w:tcW w:w="0" w:type="auto"/>
+          </w:tcPr>
+          <w:p>
+            <w:pPr>
+              <w:pStyle w:val="Paragrafoelenco"/>
+              <w:ind w:left="0"/>
+              <w:rPr>
+                <w:b/>
+                <w:sz w:val="28"/>
+                <w:szCs w:val="28"/>
+              </w:rPr>
+            </w:pPr>
+            <w:r>
+              <w:rPr>
+                <w:b/>
+                <w:sz w:val="28"/>
+                <w:szCs w:val="28"/>
+              </w:rPr>
+              <w:t>PESO</w:t>
+            </w:r>
+          </w:p>
+        </w:tc>
+      </w:tr>
+      <w:tr>
+        <w:tc>
+          <w:tcPr>
+            <w:tcW w:w="0" w:type="auto"/>
+          </w:tcPr>
+          <w:p>
+            <w:pPr>
+              <w:pStyle w:val="Paragrafoelenco"/>
+              <w:ind w:left="0"/>
+              <w:rPr>
+                <w:sz w:val="28"/>
+                <w:szCs w:val="28"/>
+              </w:rPr>
+            </w:pPr>
+            <w:r>
+              <w:rPr>
+                <w:sz w:val="28"/>
+                <w:szCs w:val="28"/>
+              </w:rPr>
+              <w:t>1Utente non</w:t>
+            </w:r>
+          </w:p>
+          <w:p>
+            <w:pPr>
+              <w:pStyle w:val="Paragrafoelenco"/>
+              <w:ind w:left="0"/>
+              <w:rPr>
+                <w:sz w:val="28"/>
+                <w:szCs w:val="28"/>
+              </w:rPr>
+            </w:pPr>
+            <w:r>
+              <w:rPr>
+                <w:sz w:val="28"/>
+                <w:szCs w:val="28"/>
+              </w:rPr>
+              <w:t>registrato</w:t>
+            </w:r>
+          </w:p>
+        </w:tc>
+        <w:tc>
+          <w:tcPr>
+            <w:tcW w:w="0" w:type="auto"/>
+          </w:tcPr>
+          <w:p>
+            <w:pPr>
+              <w:pStyle w:val="Paragrafoelenco"/>
+              <w:ind w:left="0"/>
+              <w:rPr>
+                <w:sz w:val="28"/>
+                <w:szCs w:val="28"/>
+              </w:rPr>
+            </w:pPr>
+            <w:r>
+              <w:rPr>
+                <w:sz w:val="28"/>
+                <w:szCs w:val="28"/>
+              </w:rPr>
+              <w:t>&lt;registrazione&gt;</w:t>
+            </w:r>
+          </w:p>
+        </w:tc>
+        <w:tc>
+          <w:tcPr>
+            <w:tcW w:w="0" w:type="auto"/>
+          </w:tcPr>
+          <w:p>
+            <w:pPr>
+              <w:pStyle w:val="Paragrafoelenco"/>
+              <w:ind w:left="0"/>
+              <w:rPr>
+                <w:sz w:val="28"/>
+                <w:szCs w:val="28"/>
+              </w:rPr>
+            </w:pPr>
+            <w:r>
+              <w:rPr>
+                <w:sz w:val="28"/>
+                <w:szCs w:val="28"/>
+              </w:rPr>
+              <w:t>Come nuovo utente voglio potermi registrare</w:t>
+            </w:r>
+            <w:r>
+              <w:rPr>
+                <w:sz w:val="28"/>
+                <w:szCs w:val="28"/>
+              </w:rPr>
+              <w:t xml:space="preserve"> per usufruire del servizio del sito.</w:t>
+            </w:r>
+          </w:p>
+        </w:tc>
+        <w:tc>
+          <w:tcPr>
+            <w:tcW w:w="0" w:type="auto"/>
+          </w:tcPr>
+          <w:p>
+            <w:pPr>
+              <w:pStyle w:val="Paragrafoelenco"/>
+              <w:ind w:left="0"/>
+              <w:rPr>
+                <w:sz w:val="28"/>
+                <w:szCs w:val="28"/>
+              </w:rPr>
+            </w:pPr>
+          </w:p>
+        </w:tc>
+      </w:tr>
+      <w:tr>
+        <w:tc>
+          <w:tcPr>
+            <w:tcW w:w="0" w:type="auto"/>
+          </w:tcPr>
+          <w:p>
+            <w:pPr>
+              <w:pStyle w:val="Paragrafoelenco"/>
+              <w:ind w:left="0"/>
+              <w:rPr>
+                <w:sz w:val="28"/>
+                <w:szCs w:val="28"/>
+              </w:rPr>
+            </w:pPr>
+          </w:p>
+          <w:p>
+            <w:pPr>
+              <w:pStyle w:val="Paragrafoelenco"/>
+              <w:ind w:left="0"/>
+              <w:rPr>
+                <w:sz w:val="28"/>
+                <w:szCs w:val="28"/>
+              </w:rPr>
+            </w:pPr>
+          </w:p>
+          <w:p>
+            <w:pPr>
+              <w:pStyle w:val="Paragrafoelenco"/>
+              <w:ind w:left="0"/>
+              <w:rPr>
+                <w:sz w:val="28"/>
+                <w:szCs w:val="28"/>
+              </w:rPr>
+            </w:pPr>
+            <w:r>
+              <w:rPr>
+                <w:sz w:val="28"/>
+                <w:szCs w:val="28"/>
+              </w:rPr>
+              <w:lastRenderedPageBreak/>
+              <w:t>2utente registrato</w:t>
+            </w:r>
+          </w:p>
+        </w:tc>
+        <w:tc>
+          <w:tcPr>
+            <w:tcW w:w="0" w:type="auto"/>
+          </w:tcPr>
+          <w:p>
+            <w:pPr>
+              <w:pStyle w:val="Paragrafoelenco"/>
+              <w:ind w:left="0"/>
+              <w:rPr>
+                <w:sz w:val="28"/>
+                <w:szCs w:val="28"/>
+              </w:rPr>
+            </w:pPr>
+          </w:p>
+          <w:p>
+            <w:pPr>
+              <w:pStyle w:val="Paragrafoelenco"/>
+              <w:ind w:left="0"/>
+              <w:rPr>
+                <w:sz w:val="28"/>
+                <w:szCs w:val="28"/>
+              </w:rPr>
+            </w:pPr>
+          </w:p>
+          <w:p>
+            <w:pPr>
+              <w:pStyle w:val="Paragrafoelenco"/>
+              <w:ind w:left="0"/>
+              <w:rPr>
+                <w:sz w:val="28"/>
+                <w:szCs w:val="28"/>
+              </w:rPr>
+            </w:pPr>
+            <w:r>
+              <w:rPr>
+                <w:sz w:val="28"/>
+                <w:szCs w:val="28"/>
+              </w:rPr>
+              <w:lastRenderedPageBreak/>
+              <w:t>&lt;riepilogo&gt;</w:t>
+            </w:r>
+          </w:p>
+        </w:tc>
+        <w:tc>
+          <w:tcPr>
+            <w:tcW w:w="0" w:type="auto"/>
+          </w:tcPr>
+          <w:p>
+            <w:pPr>
+              <w:pStyle w:val="Paragrafoelenco"/>
+              <w:ind w:left="0"/>
+              <w:rPr>
+                <w:sz w:val="28"/>
+                <w:szCs w:val="28"/>
+              </w:rPr>
+            </w:pPr>
+          </w:p>
+          <w:p>
+            <w:pPr>
+              <w:pStyle w:val="Paragrafoelenco"/>
+              <w:ind w:left="0"/>
+              <w:rPr>
+                <w:sz w:val="28"/>
+                <w:szCs w:val="28"/>
+              </w:rPr>
+            </w:pPr>
+            <w:r>
+              <w:rPr>
+                <w:sz w:val="28"/>
+                <w:szCs w:val="28"/>
+              </w:rPr>
+              <w:lastRenderedPageBreak/>
+              <w:t>Voglio poter verificare un riepilogo delle mie informazioni personali e delle mie azioni</w:t>
+            </w:r>
+            <w:r>
+              <w:rPr>
+                <w:sz w:val="28"/>
+                <w:szCs w:val="28"/>
+              </w:rPr>
+              <w:t xml:space="preserve"> per controllarne la correttezza.</w:t>
+            </w:r>
+          </w:p>
+        </w:tc>
+        <w:tc>
+          <w:tcPr>
+            <w:tcW w:w="0" w:type="auto"/>
+          </w:tcPr>
+          <w:p>
+            <w:pPr>
+              <w:pStyle w:val="Paragrafoelenco"/>
+              <w:ind w:left="0"/>
+              <w:rPr>
+                <w:sz w:val="28"/>
+                <w:szCs w:val="28"/>
+              </w:rPr>
+            </w:pPr>
+          </w:p>
+        </w:tc>
+      </w:tr>
+      <w:tr>
+        <w:tc>
+          <w:tcPr>
+            <w:tcW w:w="0" w:type="auto"/>
+          </w:tcPr>
+          <w:p>
+            <w:pPr>
+              <w:pStyle w:val="Paragrafoelenco"/>
+              <w:ind w:left="0"/>
+              <w:rPr>
+                <w:sz w:val="28"/>
+                <w:szCs w:val="28"/>
+              </w:rPr>
+            </w:pPr>
+            <w:r>
+              <w:rPr>
+                <w:sz w:val="28"/>
+                <w:szCs w:val="28"/>
+              </w:rPr>
+              <w:t>3tutti gli utenti</w:t>
+            </w:r>
+          </w:p>
+        </w:tc>
+        <w:tc>
+          <w:tcPr>
+            <w:tcW w:w="0" w:type="auto"/>
+          </w:tcPr>
+          <w:p>
+            <w:pPr>
+              <w:pStyle w:val="Paragrafoelenco"/>
+              <w:ind w:left="0"/>
+              <w:rPr>
+                <w:sz w:val="28"/>
+                <w:szCs w:val="28"/>
+              </w:rPr>
+            </w:pPr>
+            <w:r>
+              <w:rPr>
+                <w:sz w:val="28"/>
+                <w:szCs w:val="28"/>
+              </w:rPr>
+              <w:t>&lt;ricerca&gt;</w:t>
+            </w:r>
+          </w:p>
+        </w:tc>
+        <w:tc>
+          <w:tcPr>
+            <w:tcW w:w="0" w:type="auto"/>
+          </w:tcPr>
+          <w:p>
+            <w:pPr>
+              <w:pStyle w:val="Paragrafoelenco"/>
+              <w:ind w:left="0"/>
+              <w:rPr>
+                <w:sz w:val="28"/>
+                <w:szCs w:val="28"/>
+              </w:rPr>
+            </w:pPr>
+            <w:r>
+              <w:rPr>
+                <w:sz w:val="28"/>
+                <w:szCs w:val="28"/>
+              </w:rPr>
+              <w:t>Voglio poter cercare un oggetto specifico per vedere se è disponibile sul sito.</w:t>
+            </w:r>
+          </w:p>
+        </w:tc>
+        <w:tc>
+          <w:tcPr>
+            <w:tcW w:w="0" w:type="auto"/>
+          </w:tcPr>
+          <w:p>
+            <w:pPr>
+              <w:pStyle w:val="Paragrafoelenco"/>
+              <w:ind w:left="0"/>
+              <w:rPr>
+                <w:sz w:val="28"/>
+                <w:szCs w:val="28"/>
+              </w:rPr>
+            </w:pPr>
+          </w:p>
+        </w:tc>
+      </w:tr>
+      <w:tr>
+        <w:tc>
+          <w:tcPr>
+            <w:tcW w:w="0" w:type="auto"/>
+          </w:tcPr>
+          <w:p>
+            <w:pPr>
+              <w:pStyle w:val="Paragrafoelenco"/>
+              <w:ind w:left="0"/>
+              <w:rPr>
+                <w:sz w:val="28"/>
+                <w:szCs w:val="28"/>
+              </w:rPr>
+            </w:pPr>
+            <w:r>
+              <w:rPr>
+                <w:sz w:val="28"/>
+                <w:szCs w:val="28"/>
+              </w:rPr>
+              <w:t>4utente registrato</w:t>
+            </w:r>
+          </w:p>
+        </w:tc>
+        <w:tc>
+          <w:tcPr>
+            <w:tcW w:w="0" w:type="auto"/>
+          </w:tcPr>
+          <w:p>
+            <w:pPr>
+              <w:pStyle w:val="Paragrafoelenco"/>
+              <w:ind w:left="0"/>
+              <w:rPr>
+                <w:sz w:val="28"/>
+                <w:szCs w:val="28"/>
+              </w:rPr>
+            </w:pPr>
+            <w:r>
+              <w:rPr>
+                <w:sz w:val="28"/>
+                <w:szCs w:val="28"/>
+              </w:rPr>
+              <w:t>&lt;</w:t>
+            </w:r>
+            <w:r>
+              <w:rPr>
+                <w:sz w:val="28"/>
+                <w:szCs w:val="28"/>
+              </w:rPr>
+              <w:t>contattare</w:t>
+            </w:r>
+            <w:r>
+              <w:rPr>
+                <w:sz w:val="28"/>
+                <w:szCs w:val="28"/>
+              </w:rPr>
+              <w:t>&gt;</w:t>
+            </w:r>
+          </w:p>
+        </w:tc>
+        <w:tc>
+          <w:tcPr>
+            <w:tcW w:w="0" w:type="auto"/>
+          </w:tcPr>
+          <w:p>
+            <w:pPr>
+              <w:pStyle w:val="Paragrafoelenco"/>
+              <w:ind w:left="0"/>
+              <w:rPr>
+                <w:sz w:val="28"/>
+                <w:szCs w:val="28"/>
+              </w:rPr>
+            </w:pPr>
+            <w:r>
+              <w:rPr>
+                <w:sz w:val="28"/>
+                <w:szCs w:val="28"/>
+              </w:rPr>
+              <w:t>Voglio mandare un messaggio ad un venditore per ottenere informazioni aggiuntive su qualche prodotto in vendita</w:t>
+            </w:r>
+          </w:p>
+        </w:tc>
+        <w:tc>
+          <w:tcPr>
+            <w:tcW w:w="0" w:type="auto"/>
+          </w:tcPr>
+          <w:p>
+            <w:pPr>
+              <w:pStyle w:val="Paragrafoelenco"/>
+              <w:ind w:left="0"/>
+              <w:rPr>
+                <w:sz w:val="28"/>
+                <w:szCs w:val="28"/>
+              </w:rPr>
+            </w:pPr>
+          </w:p>
+        </w:tc>
+      </w:tr>
+      <w:tr>
+        <w:tc>
+          <w:tcPr>
+            <w:tcW w:w="0" w:type="auto"/>
+          </w:tcPr>
+          <w:p>
+            <w:pPr>
+              <w:pStyle w:val="Paragrafoelenco"/>
+              <w:ind w:left="0"/>
+              <w:rPr>
+                <w:sz w:val="28"/>
+                <w:szCs w:val="28"/>
+              </w:rPr>
+            </w:pPr>
+            <w:r>
+              <w:rPr>
+                <w:sz w:val="28"/>
+                <w:szCs w:val="28"/>
+              </w:rPr>
+              <w:t>5tutti gli utenti</w:t>
+            </w:r>
+          </w:p>
+        </w:tc>
+        <w:tc>
+          <w:tcPr>
+            <w:tcW w:w="0" w:type="auto"/>
+          </w:tcPr>
+          <w:p>
+            <w:pPr>
+              <w:pStyle w:val="Paragrafoelenco"/>
+              <w:ind w:left="0"/>
+              <w:rPr>
+                <w:sz w:val="28"/>
+                <w:szCs w:val="28"/>
+              </w:rPr>
+            </w:pPr>
+            <w:r>
+              <w:rPr>
+                <w:sz w:val="28"/>
+                <w:szCs w:val="28"/>
+              </w:rPr>
+              <w:t>&lt;</w:t>
+            </w:r>
+            <w:r>
+              <w:rPr>
+                <w:sz w:val="28"/>
+                <w:szCs w:val="28"/>
+              </w:rPr>
+              <w:t>visualizzare foto</w:t>
+            </w:r>
+            <w:r>
+              <w:rPr>
+                <w:sz w:val="28"/>
+                <w:szCs w:val="28"/>
+              </w:rPr>
+              <w:t>&gt;</w:t>
+            </w:r>
+          </w:p>
+        </w:tc>
+        <w:tc>
+          <w:tcPr>
+            <w:tcW w:w="0" w:type="auto"/>
+          </w:tcPr>
+          <w:p>
+            <w:pPr>
+              <w:pStyle w:val="Paragrafoelenco"/>
+              <w:ind w:left="0"/>
+              <w:rPr>
+                <w:sz w:val="28"/>
+                <w:szCs w:val="28"/>
+              </w:rPr>
+            </w:pPr>
+            <w:r>
+              <w:rPr>
+                <w:sz w:val="28"/>
+                <w:szCs w:val="28"/>
+              </w:rPr>
+              <w:t>Voglio visualizzare le foto del prodotto disponibile per controllare che sia corrispondente alla descrizione.</w:t>
+            </w:r>
+          </w:p>
+        </w:tc>
+        <w:tc>
+          <w:tcPr>
+            <w:tcW w:w="0" w:type="auto"/>
+          </w:tcPr>
+          <w:p>
+            <w:pPr>
+              <w:pStyle w:val="Paragrafoelenco"/>
+              <w:ind w:left="0"/>
+              <w:rPr>
+                <w:sz w:val="28"/>
+                <w:szCs w:val="28"/>
+              </w:rPr>
+            </w:pPr>
+          </w:p>
+        </w:tc>
+      </w:tr>
+      <w:tr>
+        <w:tc>
+          <w:tcPr>
+            <w:tcW w:w="0" w:type="auto"/>
+          </w:tcPr>
+          <w:p>
+            <w:pPr>
+              <w:pStyle w:val="Paragrafoelenco"/>
+              <w:ind w:left="0"/>
+              <w:rPr>
+                <w:sz w:val="28"/>
+                <w:szCs w:val="28"/>
+              </w:rPr>
+            </w:pPr>
+            <w:r>
+              <w:rPr>
+                <w:sz w:val="28"/>
+                <w:szCs w:val="28"/>
+              </w:rPr>
+              <w:t>6utente registrato</w:t>
+            </w:r>
+          </w:p>
+        </w:tc>
+        <w:tc>
+          <w:tcPr>
+            <w:tcW w:w="0" w:type="auto"/>
+          </w:tcPr>
+          <w:p>
+            <w:pPr>
+              <w:pStyle w:val="Paragrafoelenco"/>
+              <w:ind w:left="0"/>
+              <w:rPr>
+                <w:sz w:val="28"/>
+                <w:szCs w:val="28"/>
+              </w:rPr>
+            </w:pPr>
+            <w:r>
+              <w:rPr>
+                <w:sz w:val="28"/>
+                <w:szCs w:val="28"/>
+              </w:rPr>
+              <w:t>&lt;</w:t>
+            </w:r>
+            <w:r>
+              <w:rPr>
+                <w:sz w:val="28"/>
+                <w:szCs w:val="28"/>
+              </w:rPr>
+              <w:t>acquistare prodotto</w:t>
+            </w:r>
+            <w:r>
+              <w:rPr>
+                <w:sz w:val="28"/>
+                <w:szCs w:val="28"/>
+              </w:rPr>
+              <w:t>&gt;</w:t>
+            </w:r>
+          </w:p>
+        </w:tc>
+        <w:tc>
+          <w:tcPr>
+            <w:tcW w:w="0" w:type="auto"/>
+          </w:tcPr>
+          <w:p>
+            <w:pPr>
+              <w:pStyle w:val="Paragrafoelenco"/>
+              <w:ind w:left="0"/>
+              <w:rPr>
+                <w:sz w:val="28"/>
+                <w:szCs w:val="28"/>
+              </w:rPr>
+            </w:pPr>
+            <w:r>
+              <w:rPr>
+                <w:sz w:val="28"/>
+                <w:szCs w:val="28"/>
+              </w:rPr>
+              <w:t>Voglio poter acquistare un prodotto in vendita sul sito.</w:t>
+            </w:r>
+          </w:p>
+        </w:tc>
+        <w:tc>
+          <w:tcPr>
+            <w:tcW w:w="0" w:type="auto"/>
+          </w:tcPr>
+          <w:p>
+            <w:pPr>
+              <w:pStyle w:val="Paragrafoelenco"/>
+              <w:ind w:left="0"/>
+              <w:rPr>
+                <w:sz w:val="28"/>
+                <w:szCs w:val="28"/>
+              </w:rPr>
+            </w:pPr>
+          </w:p>
+        </w:tc>
+      </w:tr>
+      <w:tr>
+        <w:tc>
+          <w:tcPr>
+            <w:tcW w:w="0" w:type="auto"/>
+          </w:tcPr>
+          <w:p>
+            <w:pPr>
+              <w:pStyle w:val="Paragrafoelenco"/>
+              <w:ind w:left="0"/>
+              <w:rPr>
+                <w:sz w:val="28"/>
+                <w:szCs w:val="28"/>
+              </w:rPr>
+            </w:pPr>
+            <w:r>
+              <w:rPr>
+                <w:sz w:val="28"/>
+                <w:szCs w:val="28"/>
+              </w:rPr>
+              <w:t>7utente registrato</w:t>
+            </w:r>
+          </w:p>
+        </w:tc>
+        <w:tc>
+          <w:tcPr>
+            <w:tcW w:w="0" w:type="auto"/>
+          </w:tcPr>
+          <w:p>
+            <w:pPr>
+              <w:pStyle w:val="Paragrafoelenco"/>
+              <w:tabs>
+                <w:tab w:val="center" w:pos="878"/>
+              </w:tabs>
+              <w:ind w:left="0"/>
+              <w:rPr>
+                <w:sz w:val="28"/>
+                <w:szCs w:val="28"/>
+              </w:rPr>
+            </w:pPr>
+            <w:r>
+              <w:rPr>
+                <w:sz w:val="28"/>
+                <w:szCs w:val="28"/>
+              </w:rPr>
+              <w:t>&lt;</w:t>
+            </w:r>
+            <w:r>
+              <w:rPr>
+                <w:sz w:val="28"/>
+                <w:szCs w:val="28"/>
+              </w:rPr>
+              <w:t>vendere prodotto</w:t>
+            </w:r>
+            <w:r>
+              <w:rPr>
+                <w:sz w:val="28"/>
+                <w:szCs w:val="28"/>
+              </w:rPr>
+              <w:t>&gt;</w:t>
+            </w:r>
+            <w:r>
+              <w:rPr>
+                <w:sz w:val="28"/>
+                <w:szCs w:val="28"/>
+              </w:rPr>
+              <w:tab/>
+            </w:r>
+          </w:p>
+        </w:tc>
+        <w:tc>
+          <w:tcPr>
+            <w:tcW w:w="0" w:type="auto"/>
+          </w:tcPr>
+          <w:p>
+            <w:pPr>
+              <w:pStyle w:val="Paragrafoelenco"/>
+              <w:ind w:left="0"/>
+              <w:rPr>
+                <w:sz w:val="28"/>
+                <w:szCs w:val="28"/>
+              </w:rPr>
+            </w:pPr>
+            <w:r>
+              <w:rPr>
+                <w:sz w:val="28"/>
+                <w:szCs w:val="28"/>
+              </w:rPr>
+              <w:t>Voglio poter mettere in vendita un prodotto sul sito.</w:t>
+            </w:r>
+          </w:p>
+        </w:tc>
+        <w:tc>
+          <w:tcPr>
+            <w:tcW w:w="0" w:type="auto"/>
+          </w:tcPr>
+          <w:p>
+            <w:pPr>
+              <w:pStyle w:val="Paragrafoelenco"/>
+              <w:ind w:left="0"/>
+              <w:rPr>
+                <w:sz w:val="28"/>
+                <w:szCs w:val="28"/>
+              </w:rPr>
+            </w:pPr>
+          </w:p>
+        </w:tc>
+      </w:tr>
+      <w:tr>
+        <w:tc>
+          <w:tcPr>
+            <w:tcW w:w="0" w:type="auto"/>
+          </w:tcPr>
+          <w:p>
+            <w:pPr>
+              <w:pStyle w:val="Paragrafoelenco"/>
+              <w:ind w:left="0"/>
+              <w:rPr>
+                <w:sz w:val="28"/>
+                <w:szCs w:val="28"/>
+              </w:rPr>
+            </w:pPr>
+            <w:r>
+              <w:rPr>
+                <w:sz w:val="28"/>
+                <w:szCs w:val="28"/>
+              </w:rPr>
+              <w:t xml:space="preserve">8utente registrato </w:t>
+            </w:r>
+          </w:p>
+        </w:tc>
+        <w:tc>
+          <w:tcPr>
+            <w:tcW w:w="0" w:type="auto"/>
+          </w:tcPr>
+          <w:p>
+            <w:pPr>
+              <w:pStyle w:val="Paragrafoelenco"/>
+              <w:tabs>
+                <w:tab w:val="center" w:pos="878"/>
+              </w:tabs>
+              <w:ind w:left="0"/>
+              <w:rPr>
+                <w:sz w:val="28"/>
+                <w:szCs w:val="28"/>
+              </w:rPr>
+            </w:pPr>
+            <w:r>
+              <w:rPr>
+                <w:sz w:val="28"/>
+                <w:szCs w:val="28"/>
+              </w:rPr>
+              <w:t>&lt;</w:t>
+            </w:r>
+            <w:r>
+              <w:rPr>
+                <w:sz w:val="28"/>
+                <w:szCs w:val="28"/>
+              </w:rPr>
+              <w:t>notifiche</w:t>
+            </w:r>
+            <w:r>
+              <w:rPr>
+                <w:sz w:val="28"/>
+                <w:szCs w:val="28"/>
+              </w:rPr>
+              <w:t>&gt;</w:t>
+            </w:r>
+            <w:r>
+              <w:rPr>
+                <w:sz w:val="28"/>
+                <w:szCs w:val="28"/>
+              </w:rPr>
+              <w:tab/>
+            </w:r>
+          </w:p>
+        </w:tc>
+        <w:tc>
+          <w:tcPr>
+            <w:tcW w:w="0" w:type="auto"/>
+          </w:tcPr>
+          <w:p>
+            <w:pPr>
+              <w:pStyle w:val="Paragrafoelenco"/>
+              <w:ind w:left="0"/>
+              <w:rPr>
+                <w:sz w:val="28"/>
+                <w:szCs w:val="28"/>
+              </w:rPr>
+            </w:pPr>
+            <w:r>
+              <w:rPr>
+                <w:sz w:val="28"/>
+                <w:szCs w:val="28"/>
+              </w:rPr>
+              <w:t>Voglio ricevere notifiche relative alle mie azioni sul sito.</w:t>
+            </w:r>
+          </w:p>
+        </w:tc>
+        <w:tc>
+          <w:tcPr>
+            <w:tcW w:w="0" w:type="auto"/>
+          </w:tcPr>
+          <w:p>
+            <w:pPr>
+              <w:pStyle w:val="Paragrafoelenco"/>
+              <w:ind w:left="0"/>
+              <w:rPr>
+                <w:sz w:val="28"/>
+                <w:szCs w:val="28"/>
+              </w:rPr>
+            </w:pPr>
+          </w:p>
+        </w:tc>
+      </w:tr>
+      <w:tr>
+        <w:tc>
+          <w:tcPr>
+            <w:tcW w:w="0" w:type="auto"/>
+          </w:tcPr>
+          <w:p>
+            <w:pPr>
+              <w:pStyle w:val="Paragrafoelenco"/>
+              <w:ind w:left="0"/>
+              <w:rPr>
+                <w:sz w:val="28"/>
+                <w:szCs w:val="28"/>
+              </w:rPr>
+            </w:pPr>
+            <w:r>
+              <w:rPr>
+                <w:sz w:val="28"/>
+                <w:szCs w:val="28"/>
+              </w:rPr>
+              <w:t>9utente registrato</w:t>
+            </w:r>
+          </w:p>
+        </w:tc>
+        <w:tc>
+          <w:tcPr>
+            <w:tcW w:w="0" w:type="auto"/>
+          </w:tcPr>
+          <w:p>
+            <w:pPr>
+              <w:pStyle w:val="Paragrafoelenco"/>
+              <w:ind w:left="0"/>
+              <w:rPr>
+                <w:sz w:val="28"/>
+                <w:szCs w:val="28"/>
+              </w:rPr>
+            </w:pPr>
+            <w:r>
+              <w:rPr>
+                <w:sz w:val="28"/>
+                <w:szCs w:val="28"/>
+              </w:rPr>
+              <w:t>&lt;</w:t>
+            </w:r>
+            <w:r>
+              <w:rPr>
+                <w:sz w:val="28"/>
+                <w:szCs w:val="28"/>
+              </w:rPr>
+              <w:t>cancellazione account</w:t>
+            </w:r>
+            <w:r>
+              <w:rPr>
+                <w:sz w:val="28"/>
+                <w:szCs w:val="28"/>
+              </w:rPr>
+              <w:t>&gt;</w:t>
+            </w:r>
+          </w:p>
+        </w:tc>
+        <w:tc>
+          <w:tcPr>
+            <w:tcW w:w="0" w:type="auto"/>
+          </w:tcPr>
+          <w:p>
+            <w:pPr>
+              <w:pStyle w:val="Paragrafoelenco"/>
+              <w:ind w:left="0"/>
+              <w:rPr>
+                <w:sz w:val="28"/>
+                <w:szCs w:val="28"/>
+              </w:rPr>
+            </w:pPr>
+            <w:r>
+              <w:rPr>
+                <w:sz w:val="28"/>
+                <w:szCs w:val="28"/>
+              </w:rPr>
+              <w:t>Voglio poter cancellare il mio account per rimuovere le mie informazioni personali dal sito</w:t>
+            </w:r>
+          </w:p>
+        </w:tc>
+        <w:tc>
+          <w:tcPr>
+            <w:tcW w:w="0" w:type="auto"/>
+          </w:tcPr>
+          <w:p>
+            <w:pPr>
+              <w:pStyle w:val="Paragrafoelenco"/>
+              <w:ind w:left="0"/>
+              <w:rPr>
+                <w:sz w:val="28"/>
+                <w:szCs w:val="28"/>
+              </w:rPr>
+            </w:pPr>
+          </w:p>
+        </w:tc>
+      </w:tr>
+      <w:tr>
+        <w:tc>
+          <w:tcPr>
+            <w:tcW w:w="0" w:type="auto"/>
+          </w:tcPr>
+          <w:p>
+            <w:pPr>
+              <w:pStyle w:val="Paragrafoelenco"/>
+              <w:ind w:left="0"/>
+              <w:rPr>
+                <w:sz w:val="28"/>
+                <w:szCs w:val="28"/>
+              </w:rPr>
+            </w:pPr>
+            <w:r>
+              <w:rPr>
+                <w:sz w:val="28"/>
+                <w:szCs w:val="28"/>
+              </w:rPr>
+              <w:t>10utente registrato</w:t>
+            </w:r>
+          </w:p>
+        </w:tc>
+        <w:tc>
+          <w:tcPr>
+            <w:tcW w:w="0" w:type="auto"/>
+          </w:tcPr>
+          <w:p>
+            <w:pPr>
+              <w:pStyle w:val="Paragrafoelenco"/>
+              <w:ind w:left="0"/>
+              <w:rPr>
+                <w:sz w:val="28"/>
+                <w:szCs w:val="28"/>
+              </w:rPr>
+            </w:pPr>
+            <w:r>
+              <w:rPr>
+                <w:sz w:val="28"/>
+                <w:szCs w:val="28"/>
+              </w:rPr>
+              <w:t>&lt;</w:t>
+            </w:r>
+            <w:r>
+              <w:rPr>
+                <w:sz w:val="28"/>
+                <w:szCs w:val="28"/>
+              </w:rPr>
+              <w:t>feedback</w:t>
+            </w:r>
+            <w:r>
+              <w:rPr>
+                <w:sz w:val="28"/>
+                <w:szCs w:val="28"/>
+              </w:rPr>
+              <w:t>&gt;</w:t>
+            </w:r>
+          </w:p>
+        </w:tc>
+        <w:tc>
+          <w:tcPr>
+            <w:tcW w:w="0" w:type="auto"/>
+          </w:tcPr>
+          <w:p>
+            <w:pPr>
+              <w:pStyle w:val="Paragrafoelenco"/>
+              <w:ind w:left="0"/>
+              <w:rPr>
+                <w:sz w:val="28"/>
+                <w:szCs w:val="28"/>
+              </w:rPr>
+            </w:pPr>
+            <w:r>
+              <w:rPr>
+                <w:sz w:val="28"/>
+                <w:szCs w:val="28"/>
+              </w:rPr>
+              <w:t>Voglio poter lasciare feedback relativi alla mia esperienza con un venditore e poter segnalare eventuali comportamenti scorretti.</w:t>
+            </w:r>
+          </w:p>
+        </w:tc>
+        <w:tc>
+          <w:tcPr>
+            <w:tcW w:w="0" w:type="auto"/>
+          </w:tcPr>
+          <w:p>
+            <w:pPr>
+              <w:pStyle w:val="Paragrafoelenco"/>
+              <w:ind w:left="0"/>
+              <w:rPr>
+                <w:sz w:val="28"/>
+                <w:szCs w:val="28"/>
+              </w:rPr>
+            </w:pPr>
+          </w:p>
+        </w:tc>
+      </w:tr>
+      <w:tr>
+        <w:tc>
+          <w:tcPr>
+            <w:tcW w:w="0" w:type="auto"/>
+          </w:tcPr>
+          <w:p>
+            <w:pPr>
+              <w:pStyle w:val="Paragrafoelenco"/>
+              <w:ind w:left="0"/>
+              <w:rPr>
+                <w:sz w:val="28"/>
+                <w:szCs w:val="28"/>
+              </w:rPr>
+            </w:pPr>
+            <w:r>
+              <w:rPr>
+                <w:sz w:val="28"/>
+                <w:szCs w:val="28"/>
+              </w:rPr>
+              <w:t>11admin</w:t>
+            </w:r>
+          </w:p>
+        </w:tc>
+        <w:tc>
+          <w:tcPr>
+            <w:tcW w:w="0" w:type="auto"/>
+          </w:tcPr>
+          <w:p>
+            <w:pPr>
+              <w:pStyle w:val="Paragrafoelenco"/>
+              <w:ind w:left="0"/>
+              <w:rPr>
+                <w:sz w:val="28"/>
+                <w:szCs w:val="28"/>
+              </w:rPr>
+            </w:pPr>
+            <w:r>
+              <w:rPr>
+                <w:sz w:val="28"/>
+                <w:szCs w:val="28"/>
+              </w:rPr>
+              <w:t>&lt;</w:t>
+            </w:r>
+            <w:r>
+              <w:rPr>
+                <w:sz w:val="28"/>
+                <w:szCs w:val="28"/>
+              </w:rPr>
+              <w:t>gestione</w:t>
+            </w:r>
+            <w:r>
+              <w:rPr>
+                <w:sz w:val="28"/>
+                <w:szCs w:val="28"/>
+              </w:rPr>
+              <w:t>&gt;</w:t>
+            </w:r>
+          </w:p>
+        </w:tc>
+        <w:tc>
+          <w:tcPr>
+            <w:tcW w:w="0" w:type="auto"/>
+          </w:tcPr>
+          <w:p>
+            <w:pPr>
+              <w:pStyle w:val="Paragrafoelenco"/>
+              <w:ind w:left="0"/>
+              <w:rPr>
+                <w:sz w:val="28"/>
+                <w:szCs w:val="28"/>
+              </w:rPr>
+            </w:pPr>
+            <w:r>
+              <w:rPr>
+                <w:sz w:val="28"/>
+                <w:szCs w:val="28"/>
+              </w:rPr>
+              <w:t xml:space="preserve">Voglio poter leggere </w:t>
+            </w:r>
+            <w:proofErr w:type="spellStart"/>
+            <w:proofErr w:type="gramStart"/>
+            <w:r>
+              <w:rPr>
+                <w:sz w:val="28"/>
+                <w:szCs w:val="28"/>
+              </w:rPr>
+              <w:t>segnalazioni,</w:t>
+            </w:r>
+            <w:r>
+              <w:rPr>
+                <w:sz w:val="28"/>
+                <w:szCs w:val="28"/>
+              </w:rPr>
+              <w:t>creare</w:t>
+            </w:r>
+            <w:proofErr w:type="spellEnd"/>
+            <w:proofErr w:type="gramEnd"/>
+            <w:r>
+              <w:rPr>
+                <w:sz w:val="28"/>
+                <w:szCs w:val="28"/>
+              </w:rPr>
+              <w:t xml:space="preserve"> ed eliminare </w:t>
+            </w:r>
+            <w:proofErr w:type="spellStart"/>
+            <w:r>
+              <w:rPr>
+                <w:sz w:val="28"/>
+                <w:szCs w:val="28"/>
+              </w:rPr>
+              <w:t>account,inviare</w:t>
+            </w:r>
+            <w:proofErr w:type="spellEnd"/>
+            <w:r>
+              <w:rPr>
+                <w:sz w:val="28"/>
+                <w:szCs w:val="28"/>
+              </w:rPr>
+              <w:t xml:space="preserve"> messaggi agli utenti.</w:t>
+            </w:r>
+          </w:p>
+        </w:tc>
+        <w:tc>
+          <w:tcPr>
+            <w:tcW w:w="0" w:type="auto"/>
+          </w:tcPr>
+          <w:p>
+            <w:pPr>
+              <w:pStyle w:val="Paragrafoelenco"/>
+              <w:ind w:left="0"/>
+              <w:rPr>
+                <w:sz w:val="28"/>
+                <w:szCs w:val="28"/>
+              </w:rPr>
+            </w:pPr>
+          </w:p>
+        </w:tc>
+      </w:tr>
+      <w:tr>
+        <w:tc>
+          <w:tcPr>
+            <w:tcW w:w="0" w:type="auto"/>
+          </w:tcPr>
+          <w:p>
+            <w:pPr>
+              <w:pStyle w:val="Paragrafoelenco"/>
+              <w:ind w:left="0"/>
+              <w:rPr>
+                <w:sz w:val="28"/>
+                <w:szCs w:val="28"/>
+              </w:rPr>
+            </w:pPr>
+            <w:r>
+              <w:rPr>
+                <w:sz w:val="28"/>
+                <w:szCs w:val="28"/>
+              </w:rPr>
+              <w:t>12utente registrato</w:t>
+            </w:r>
+          </w:p>
+        </w:tc>
+        <w:tc>
+          <w:tcPr>
+            <w:tcW w:w="0" w:type="auto"/>
+          </w:tcPr>
+          <w:p>
+            <w:pPr>
+              <w:pStyle w:val="Paragrafoelenco"/>
+              <w:ind w:left="0"/>
+              <w:rPr>
+                <w:sz w:val="28"/>
+                <w:szCs w:val="28"/>
+              </w:rPr>
+            </w:pPr>
+            <w:r>
+              <w:rPr>
+                <w:sz w:val="28"/>
+                <w:szCs w:val="28"/>
+              </w:rPr>
+              <w:t>&lt;</w:t>
+            </w:r>
+            <w:r>
+              <w:rPr>
+                <w:sz w:val="28"/>
+                <w:szCs w:val="28"/>
+              </w:rPr>
+              <w:t>modifica account</w:t>
+            </w:r>
+            <w:r>
+              <w:rPr>
+                <w:sz w:val="28"/>
+                <w:szCs w:val="28"/>
+              </w:rPr>
+              <w:t>&gt;</w:t>
+            </w:r>
+          </w:p>
+        </w:tc>
+        <w:tc>
+          <w:tcPr>
+            <w:tcW w:w="0" w:type="auto"/>
+          </w:tcPr>
+          <w:p>
+            <w:pPr>
+              <w:pStyle w:val="Paragrafoelenco"/>
+              <w:ind w:left="0"/>
+              <w:rPr>
+                <w:sz w:val="28"/>
+                <w:szCs w:val="28"/>
+              </w:rPr>
+            </w:pPr>
+            <w:r>
+              <w:rPr>
+                <w:sz w:val="28"/>
+                <w:szCs w:val="28"/>
+              </w:rPr>
+              <w:t>Voglio poter modificare le mie informazioni personali.</w:t>
+            </w:r>
+          </w:p>
+        </w:tc>
+        <w:tc>
+          <w:tcPr>
+            <w:tcW w:w="0" w:type="auto"/>
+          </w:tcPr>
+          <w:p>
+            <w:pPr>
+              <w:pStyle w:val="Paragrafoelenco"/>
+              <w:ind w:left="0"/>
+              <w:rPr>
+                <w:sz w:val="28"/>
+                <w:szCs w:val="28"/>
+              </w:rPr>
+            </w:pPr>
+          </w:p>
+        </w:tc>
+      </w:tr>
+      <w:tr>
+        <w:tc>
+          <w:tcPr>
+            <w:tcW w:w="0" w:type="auto"/>
+          </w:tcPr>
+          <w:p>
+            <w:pPr>
+              <w:pStyle w:val="Paragrafoelenco"/>
+              <w:ind w:left="0"/>
+              <w:rPr>
+                <w:sz w:val="28"/>
+                <w:szCs w:val="28"/>
+              </w:rPr>
+            </w:pPr>
+            <w:r>
+              <w:rPr>
+                <w:sz w:val="28"/>
+                <w:szCs w:val="28"/>
+              </w:rPr>
+              <w:t>13utente registrato</w:t>
+            </w:r>
+          </w:p>
+        </w:tc>
+        <w:tc>
+          <w:tcPr>
+            <w:tcW w:w="0" w:type="auto"/>
+          </w:tcPr>
+          <w:p>
+            <w:pPr>
+              <w:pStyle w:val="Paragrafoelenco"/>
+              <w:ind w:left="0"/>
+              <w:rPr>
+                <w:sz w:val="28"/>
+                <w:szCs w:val="28"/>
+              </w:rPr>
+            </w:pPr>
+            <w:r>
+              <w:rPr>
+                <w:sz w:val="28"/>
+                <w:szCs w:val="28"/>
+              </w:rPr>
+              <w:t>&lt;</w:t>
+            </w:r>
+            <w:r>
+              <w:rPr>
+                <w:sz w:val="28"/>
+                <w:szCs w:val="28"/>
+              </w:rPr>
+              <w:t>contattare amministratore</w:t>
+            </w:r>
+            <w:r>
+              <w:rPr>
+                <w:sz w:val="28"/>
+                <w:szCs w:val="28"/>
+              </w:rPr>
+              <w:t>&gt;</w:t>
+            </w:r>
+          </w:p>
+        </w:tc>
+        <w:tc>
+          <w:tcPr>
+            <w:tcW w:w="0" w:type="auto"/>
+          </w:tcPr>
+          <w:p>
+            <w:pPr>
+              <w:pStyle w:val="Paragrafoelenco"/>
+              <w:ind w:left="0"/>
+              <w:rPr>
+                <w:sz w:val="28"/>
+                <w:szCs w:val="28"/>
+              </w:rPr>
+            </w:pPr>
+            <w:r>
+              <w:rPr>
+                <w:sz w:val="28"/>
+                <w:szCs w:val="28"/>
+              </w:rPr>
+              <w:t>Voglio poter contattare gli amministratori del sito</w:t>
+            </w:r>
+          </w:p>
+        </w:tc>
+        <w:tc>
+          <w:tcPr>
+            <w:tcW w:w="0" w:type="auto"/>
+          </w:tcPr>
+          <w:p>
+            <w:pPr>
+              <w:pStyle w:val="Paragrafoelenco"/>
+              <w:ind w:left="0"/>
+              <w:rPr>
+                <w:sz w:val="28"/>
+                <w:szCs w:val="28"/>
+              </w:rPr>
+            </w:pPr>
+          </w:p>
+        </w:tc>
+      </w:tr>
+      <w:tr>
+        <w:tc>
+          <w:tcPr>
+            <w:tcW w:w="0" w:type="auto"/>
+          </w:tcPr>
+          <w:p>
+            <w:pPr>
+              <w:pStyle w:val="Paragrafoelenco"/>
+              <w:ind w:left="0"/>
+              <w:rPr>
+                <w:sz w:val="28"/>
+                <w:szCs w:val="28"/>
+              </w:rPr>
+            </w:pPr>
+            <w:r>
+              <w:rPr>
+                <w:sz w:val="28"/>
+                <w:szCs w:val="28"/>
+              </w:rPr>
+              <w:t>14utente registrato</w:t>
+            </w:r>
+          </w:p>
+        </w:tc>
+        <w:tc>
+          <w:tcPr>
+            <w:tcW w:w="0" w:type="auto"/>
+          </w:tcPr>
+          <w:p>
+            <w:pPr>
+              <w:pStyle w:val="Paragrafoelenco"/>
+              <w:ind w:left="0"/>
+              <w:rPr>
+                <w:sz w:val="28"/>
+                <w:szCs w:val="28"/>
+              </w:rPr>
+            </w:pPr>
+            <w:r>
+              <w:rPr>
+                <w:sz w:val="28"/>
+                <w:szCs w:val="28"/>
+              </w:rPr>
+              <w:t>&lt;</w:t>
+            </w:r>
+            <w:r>
+              <w:rPr>
+                <w:sz w:val="28"/>
+                <w:szCs w:val="28"/>
+              </w:rPr>
+              <w:t>eliminazione prodotto</w:t>
+            </w:r>
+            <w:r>
+              <w:rPr>
+                <w:sz w:val="28"/>
+                <w:szCs w:val="28"/>
+              </w:rPr>
+              <w:t>&gt;</w:t>
+            </w:r>
+          </w:p>
+        </w:tc>
+        <w:tc>
+          <w:tcPr>
+            <w:tcW w:w="0" w:type="auto"/>
+          </w:tcPr>
+          <w:p>
+            <w:pPr>
+              <w:pStyle w:val="Paragrafoelenco"/>
+              <w:ind w:left="0"/>
+              <w:rPr>
+                <w:sz w:val="28"/>
+                <w:szCs w:val="28"/>
+              </w:rPr>
+            </w:pPr>
+            <w:r>
+              <w:rPr>
+                <w:sz w:val="28"/>
+                <w:szCs w:val="28"/>
+              </w:rPr>
+              <w:t>Voglio poter eliminare</w:t>
+            </w:r>
+            <w:r>
+              <w:rPr>
+                <w:sz w:val="28"/>
+                <w:szCs w:val="28"/>
+              </w:rPr>
+              <w:t xml:space="preserve"> un prodotto messo in vendita</w:t>
+            </w:r>
+          </w:p>
+        </w:tc>
+        <w:tc>
+          <w:tcPr>
+            <w:tcW w:w="0" w:type="auto"/>
+          </w:tcPr>
+          <w:p>
+            <w:pPr>
+              <w:pStyle w:val="Paragrafoelenco"/>
+              <w:ind w:left="0"/>
+              <w:rPr>
+                <w:sz w:val="28"/>
+                <w:szCs w:val="28"/>
+              </w:rPr>
+            </w:pPr>
+          </w:p>
+        </w:tc>
+      </w:tr>
+      <w:tr>
+        <w:tc>
+          <w:tcPr>
+            <w:tcW w:w="0" w:type="auto"/>
+          </w:tcPr>
+          <w:p>
+            <w:pPr>
+              <w:pStyle w:val="Paragrafoelenco"/>
+              <w:ind w:left="0"/>
+              <w:rPr>
+                <w:sz w:val="28"/>
+                <w:szCs w:val="28"/>
+              </w:rPr>
+            </w:pPr>
+            <w:r>
+              <w:rPr>
+                <w:sz w:val="28"/>
+                <w:szCs w:val="28"/>
+              </w:rPr>
+              <w:lastRenderedPageBreak/>
+              <w:t>15 tutti gli utenti</w:t>
+            </w:r>
+          </w:p>
+        </w:tc>
+        <w:tc>
+          <w:tcPr>
+            <w:tcW w:w="0" w:type="auto"/>
+          </w:tcPr>
+          <w:p>
+            <w:pPr>
+              <w:pStyle w:val="Paragrafoelenco"/>
+              <w:ind w:left="0"/>
+              <w:rPr>
+                <w:sz w:val="28"/>
+                <w:szCs w:val="28"/>
+              </w:rPr>
+            </w:pPr>
+            <w:r>
+              <w:rPr>
+                <w:sz w:val="28"/>
+                <w:szCs w:val="28"/>
+              </w:rPr>
+              <w:t>&lt;</w:t>
+            </w:r>
+            <w:r>
+              <w:rPr>
+                <w:sz w:val="28"/>
+                <w:szCs w:val="28"/>
+              </w:rPr>
+              <w:t>panoramica</w:t>
+            </w:r>
+            <w:r>
+              <w:rPr>
+                <w:sz w:val="28"/>
+                <w:szCs w:val="28"/>
+              </w:rPr>
+              <w:t>&gt;</w:t>
+            </w:r>
+          </w:p>
+        </w:tc>
+        <w:tc>
+          <w:tcPr>
+            <w:tcW w:w="0" w:type="auto"/>
+          </w:tcPr>
+          <w:p>
+            <w:pPr>
+              <w:pStyle w:val="Paragrafoelenco"/>
+              <w:ind w:left="0"/>
+              <w:rPr>
+                <w:sz w:val="28"/>
+                <w:szCs w:val="28"/>
+              </w:rPr>
+            </w:pPr>
+            <w:r>
+              <w:rPr>
+                <w:sz w:val="28"/>
+                <w:szCs w:val="28"/>
+              </w:rPr>
+              <w:t xml:space="preserve">Voglio visualizzare una panoramica dei prodotti in vendita sul sito </w:t>
+            </w:r>
+          </w:p>
+        </w:tc>
+        <w:tc>
+          <w:tcPr>
+            <w:tcW w:w="0" w:type="auto"/>
+          </w:tcPr>
+          <w:p>
+            <w:pPr>
+              <w:pStyle w:val="Paragrafoelenco"/>
+              <w:ind w:left="0"/>
+              <w:rPr>
+                <w:sz w:val="28"/>
+                <w:szCs w:val="28"/>
+              </w:rPr>
+            </w:pPr>
+          </w:p>
+        </w:tc>
+      </w:tr>
+    </w:tbl>
     <w:p>
       <w:pPr>
         <w:pStyle w:val="Paragrafoelenco"/>
@@ -608,43 +2277,14 @@
     <w:p>
       <w:pPr>
         <w:pStyle w:val="Paragrafoelenco"/>
-        <w:numPr>
-          <w:ilvl w:val="0"/>
-          <w:numId w:val="1"/>
-        </w:numPr>
+        <w:ind w:left="1301"/>
         <w:rPr>
           <w:sz w:val="40"/>
           <w:szCs w:val="40"/>
         </w:rPr>
       </w:pPr>
-      <w:proofErr w:type="spellStart"/>
-      <w:r>
-        <w:rPr>
-          <w:sz w:val="40"/>
-          <w:szCs w:val="40"/>
-        </w:rPr>
-        <w:t>Rs</w:t>
-      </w:r>
-      <w:proofErr w:type="spellEnd"/>
-    </w:p>
-    <w:p>
-      <w:pPr>
-        <w:pStyle w:val="Paragrafoelenco"/>
-        <w:ind w:left="1301"/>
-        <w:rPr>
-          <w:sz w:val="28"/>
-          <w:szCs w:val="28"/>
-        </w:rPr>
-      </w:pPr>
-      <w:proofErr w:type="spellStart"/>
-      <w:r>
-        <w:rPr>
-          <w:sz w:val="28"/>
-          <w:szCs w:val="28"/>
-        </w:rPr>
-        <w:t>fdg</w:t>
-      </w:r>
-      <w:proofErr w:type="spellEnd"/>
+      <w:bookmarkStart w:id="0" w:name="_GoBack"/>
+      <w:bookmarkEnd w:id="0"/>
     </w:p>
     <w:p>
       <w:pPr>
@@ -1217,6 +2857,25 @@
       <w:contextualSpacing/>
     </w:pPr>
   </w:style>
+  <w:style w:type="table" w:styleId="Grigliatabella">
+    <w:name w:val="Table Grid"/>
+    <w:basedOn w:val="Tabellanormale"/>
+    <w:uiPriority w:val="39"/>
+    <w:rsid w:val="00121F38"/>
+    <w:pPr>
+      <w:spacing w:after="0" w:line="240" w:lineRule="auto"/>
+    </w:pPr>
+    <w:tblPr>
+      <w:tblBorders>
+        <w:top w:val="single" w:sz="4" w:space="0" w:color="auto"/>
+        <w:left w:val="single" w:sz="4" w:space="0" w:color="auto"/>
+        <w:bottom w:val="single" w:sz="4" w:space="0" w:color="auto"/>
+        <w:right w:val="single" w:sz="4" w:space="0" w:color="auto"/>
+        <w:insideH w:val="single" w:sz="4" w:space="0" w:color="auto"/>
+        <w:insideV w:val="single" w:sz="4" w:space="0" w:color="auto"/>
+      </w:tblBorders>
+    </w:tblPr>
+  </w:style>
 </w:styles>
 </file>
 

--- a/vds.docx
+++ b/vds.docx
@@ -9,6 +9,7 @@
           <w:color w:val="000000"/>
           <w:sz w:val="52"/>
           <w:szCs w:val="52"/>
+          <w:u w:val="single"/>
         </w:rPr>
       </w:pPr>
       <w:r>
@@ -20,6 +21,17 @@
         </w:rPr>
         <w:t>Documento di visione del sistema</w:t>
       </w:r>
+      <w:r>
+        <w:rPr>
+          <w:rFonts w:ascii="Arial" w:hAnsi="Arial" w:cs="Arial"/>
+          <w:color w:val="000000"/>
+          <w:sz w:val="52"/>
+          <w:szCs w:val="52"/>
+        </w:rPr>
+        <w:t xml:space="preserve"> prova</w:t>
+      </w:r>
+      <w:bookmarkStart w:id="0" w:name="_GoBack"/>
+      <w:bookmarkEnd w:id="0"/>
     </w:p>
     <w:p>
       <w:pPr>
@@ -1071,21 +1083,7 @@
                 <w:sz w:val="28"/>
                 <w:szCs w:val="28"/>
               </w:rPr>
-              <w:t>&lt;</w:t>
-            </w:r>
-            <w:r>
-              <w:rPr>
-                <w:sz w:val="28"/>
-                <w:szCs w:val="28"/>
-              </w:rPr>
-              <w:t>contattare</w:t>
-            </w:r>
-            <w:r>
-              <w:rPr>
-                <w:sz w:val="28"/>
-                <w:szCs w:val="28"/>
-              </w:rPr>
-              <w:t>&gt;</w:t>
+              <w:t>&lt;contattare&gt;</w:t>
             </w:r>
           </w:p>
         </w:tc>
@@ -1168,21 +1166,7 @@
                 <w:sz w:val="28"/>
                 <w:szCs w:val="28"/>
               </w:rPr>
-              <w:t>&lt;</w:t>
-            </w:r>
-            <w:r>
-              <w:rPr>
-                <w:sz w:val="28"/>
-                <w:szCs w:val="28"/>
-              </w:rPr>
-              <w:t>visualizzare foto</w:t>
-            </w:r>
-            <w:r>
-              <w:rPr>
-                <w:sz w:val="28"/>
-                <w:szCs w:val="28"/>
-              </w:rPr>
-              <w:t>&gt;</w:t>
+              <w:t>&lt;visualizzare foto&gt;</w:t>
             </w:r>
           </w:p>
         </w:tc>
@@ -2283,8 +2267,6 @@
           <w:szCs w:val="40"/>
         </w:rPr>
       </w:pPr>
-      <w:bookmarkStart w:id="0" w:name="_GoBack"/>
-      <w:bookmarkEnd w:id="0"/>
     </w:p>
     <w:p>
       <w:pPr>

--- a/vds.docx
+++ b/vds.docx
@@ -20,15 +20,6 @@
           <w:szCs w:val="52"/>
         </w:rPr>
         <w:t>Documento di visione del sistema</w:t>
-      </w:r>
-      <w:r>
-        <w:rPr>
-          <w:rFonts w:ascii="Arial" w:hAnsi="Arial" w:cs="Arial"/>
-          <w:color w:val="000000"/>
-          <w:sz w:val="52"/>
-          <w:szCs w:val="52"/>
-        </w:rPr>
-        <w:t xml:space="preserve"> prova</w:t>
       </w:r>
       <w:bookmarkStart w:id="0" w:name="_GoBack"/>
       <w:bookmarkEnd w:id="0"/>

--- a/vds.docx
+++ b/vds.docx
@@ -21,8 +21,6 @@
         </w:rPr>
         <w:t>Documento di visione del sistema</w:t>
       </w:r>
-      <w:bookmarkStart w:id="0" w:name="_GoBack"/>
-      <w:bookmarkEnd w:id="0"/>
     </w:p>
     <w:p>
       <w:pPr>
@@ -138,7 +136,29 @@
           <w:sz w:val="28"/>
           <w:szCs w:val="28"/>
         </w:rPr>
-        <w:t xml:space="preserve"> che volessero aumentare la visibilità dei loro prodotti</w:t>
+        <w:t xml:space="preserve"> </w:t>
+      </w:r>
+      <w:r>
+        <w:rPr>
+          <w:sz w:val="28"/>
+          <w:szCs w:val="28"/>
+          <w:highlight w:val="yellow"/>
+        </w:rPr>
+        <w:t>che volessero</w:t>
+      </w:r>
+      <w:r>
+        <w:rPr>
+          <w:sz w:val="28"/>
+          <w:szCs w:val="28"/>
+        </w:rPr>
+        <w:t xml:space="preserve"> </w:t>
+      </w:r>
+      <w:r>
+        <w:rPr>
+          <w:sz w:val="28"/>
+          <w:szCs w:val="28"/>
+        </w:rPr>
+        <w:t>aumentare la visibilità dei loro prodotti</w:t>
       </w:r>
       <w:r>
         <w:rPr>
@@ -212,7 +232,65 @@
           <w:sz w:val="28"/>
           <w:szCs w:val="28"/>
         </w:rPr>
-        <w:t xml:space="preserve">vuole proporsi come alternativa alle attuali piattaforme di e-commerce dedicate ad una vasta tipologia di oggetti, l’idea è quella di restringere l’inventario a beni di elettronica di consumo cosi da poter ottenere una classificazione più dettagliata atta a semplificare da una parte la ricerca da parte di utenti acquirenti e dall’altra </w:t>
+        <w:t xml:space="preserve">vuole proporsi come alternativa alle attuali piattaforme di e-commerce dedicate ad una vasta tipologia di </w:t>
+      </w:r>
+      <w:r>
+        <w:rPr>
+          <w:sz w:val="28"/>
+          <w:szCs w:val="28"/>
+        </w:rPr>
+        <w:t>prodotti.</w:t>
+      </w:r>
+      <w:r>
+        <w:rPr>
+          <w:sz w:val="28"/>
+          <w:szCs w:val="28"/>
+        </w:rPr>
+        <w:t xml:space="preserve"> </w:t>
+      </w:r>
+      <w:r>
+        <w:rPr>
+          <w:sz w:val="28"/>
+          <w:szCs w:val="28"/>
+        </w:rPr>
+        <w:t>L</w:t>
+      </w:r>
+      <w:r>
+        <w:rPr>
+          <w:sz w:val="28"/>
+          <w:szCs w:val="28"/>
+        </w:rPr>
+        <w:t>’idea è quella di restringere l’inventario a beni di elettronica di consumo cos</w:t>
+      </w:r>
+      <w:r>
+        <w:rPr>
+          <w:sz w:val="28"/>
+          <w:szCs w:val="28"/>
+        </w:rPr>
+        <w:t>ì</w:t>
+      </w:r>
+      <w:r>
+        <w:rPr>
+          <w:sz w:val="28"/>
+          <w:szCs w:val="28"/>
+        </w:rPr>
+        <w:t xml:space="preserve"> da poter ottenere una classificazione più dettagliata</w:t>
+      </w:r>
+      <w:r>
+        <w:rPr>
+          <w:sz w:val="28"/>
+          <w:szCs w:val="28"/>
+        </w:rPr>
+        <w:t>,</w:t>
+      </w:r>
+      <w:bookmarkStart w:id="0" w:name="_GoBack"/>
+      <w:bookmarkEnd w:id="0"/>
+      <w:r>
+        <w:rPr>
+          <w:sz w:val="28"/>
+          <w:szCs w:val="28"/>
+        </w:rPr>
+        <w:t xml:space="preserve"> atta a semplificare da una parte la ricerca da parte di utenti acquirenti e dall’altra </w:t>
       </w:r>
       <w:r>
         <w:rPr>

--- a/vds.docx
+++ b/vds.docx
@@ -142,9 +142,8 @@
         <w:rPr>
           <w:sz w:val="28"/>
           <w:szCs w:val="28"/>
-          <w:highlight w:val="yellow"/>
-        </w:rPr>
-        <w:t>che volessero</w:t>
+        </w:rPr>
+        <w:t>con la volontà</w:t>
       </w:r>
       <w:r>
         <w:rPr>
@@ -283,8 +282,6 @@
         </w:rPr>
         <w:t>,</w:t>
       </w:r>
-      <w:bookmarkStart w:id="0" w:name="_GoBack"/>
-      <w:bookmarkEnd w:id="0"/>
       <w:r>
         <w:rPr>
           <w:sz w:val="28"/>
@@ -519,20 +516,6 @@
           <w:szCs w:val="28"/>
         </w:rPr>
         <w:t xml:space="preserve"> la possibilità di visualizzare gli oggetti in vendita sul sito</w:t>
-      </w:r>
-      <w:r>
-        <w:rPr>
-          <w:sz w:val="28"/>
-          <w:szCs w:val="28"/>
-        </w:rPr>
-        <w:t xml:space="preserve"> ed eventualmente acquist</w:t>
-      </w:r>
-      <w:r>
-        <w:rPr>
-          <w:sz w:val="28"/>
-          <w:szCs w:val="28"/>
-        </w:rPr>
-        <w:t>arli appoggiandosi alle piattaforme esterne accettate dal venditore</w:t>
       </w:r>
       <w:r>
         <w:rPr>
@@ -675,9 +658,9 @@
         <w:tblLook w:val="04A0" w:firstRow="1" w:lastRow="0" w:firstColumn="1" w:lastColumn="0" w:noHBand="0" w:noVBand="1"/>
       </w:tblPr>
       <w:tblGrid>
-        <w:gridCol w:w="1448"/>
-        <w:gridCol w:w="2280"/>
-        <w:gridCol w:w="3775"/>
+        <w:gridCol w:w="1370"/>
+        <w:gridCol w:w="2183"/>
+        <w:gridCol w:w="3950"/>
         <w:gridCol w:w="824"/>
       </w:tblGrid>
       <w:tr>
@@ -882,6 +865,15 @@
                 <w:szCs w:val="28"/>
               </w:rPr>
             </w:pPr>
+            <w:r>
+              <w:rPr>
+                <w:sz w:val="28"/>
+                <w:szCs w:val="28"/>
+              </w:rPr>
+              <w:t>5</w:t>
+            </w:r>
+            <w:bookmarkStart w:id="0" w:name="_GoBack"/>
+            <w:bookmarkEnd w:id="0"/>
           </w:p>
         </w:tc>
       </w:tr>
@@ -962,6 +954,16 @@
                 <w:szCs w:val="28"/>
               </w:rPr>
             </w:pPr>
+          </w:p>
+          <w:p>
+            <w:pPr>
+              <w:pStyle w:val="Paragrafoelenco"/>
+              <w:ind w:left="0"/>
+              <w:rPr>
+                <w:sz w:val="28"/>
+                <w:szCs w:val="28"/>
+              </w:rPr>
+            </w:pPr>
             <w:r>
               <w:rPr>
                 <w:sz w:val="28"/>
@@ -995,6 +997,16 @@
                 <w:szCs w:val="28"/>
               </w:rPr>
             </w:pPr>
+          </w:p>
+          <w:p>
+            <w:pPr>
+              <w:pStyle w:val="Paragrafoelenco"/>
+              <w:ind w:left="0"/>
+              <w:rPr>
+                <w:sz w:val="28"/>
+                <w:szCs w:val="28"/>
+              </w:rPr>
+            </w:pPr>
             <w:r>
               <w:rPr>
                 <w:sz w:val="28"/>
@@ -1025,6 +1037,52 @@
                 <w:szCs w:val="28"/>
               </w:rPr>
             </w:pPr>
+            <w:r>
+              <w:rPr>
+                <w:sz w:val="28"/>
+                <w:szCs w:val="28"/>
+              </w:rPr>
+              <w:lastRenderedPageBreak/>
+              <w:t xml:space="preserve">    </w:t>
+            </w:r>
+          </w:p>
+          <w:p>
+            <w:pPr>
+              <w:pStyle w:val="Paragrafoelenco"/>
+              <w:ind w:left="0"/>
+              <w:rPr>
+                <w:sz w:val="28"/>
+                <w:szCs w:val="28"/>
+              </w:rPr>
+            </w:pPr>
+          </w:p>
+          <w:p>
+            <w:pPr>
+              <w:pStyle w:val="Paragrafoelenco"/>
+              <w:ind w:left="0"/>
+              <w:rPr>
+                <w:sz w:val="28"/>
+                <w:szCs w:val="28"/>
+              </w:rPr>
+            </w:pPr>
+          </w:p>
+          <w:p>
+            <w:pPr>
+              <w:pStyle w:val="Paragrafoelenco"/>
+              <w:ind w:left="0"/>
+              <w:rPr>
+                <w:sz w:val="28"/>
+                <w:szCs w:val="28"/>
+              </w:rPr>
+            </w:pPr>
+            <w:r>
+              <w:rPr>
+                <w:sz w:val="28"/>
+                <w:szCs w:val="28"/>
+              </w:rPr>
+              <w:lastRenderedPageBreak/>
+              <w:t xml:space="preserve">5                           </w:t>
+            </w:r>
           </w:p>
         </w:tc>
       </w:tr>
@@ -1108,6 +1166,13 @@
                 <w:szCs w:val="28"/>
               </w:rPr>
             </w:pPr>
+            <w:r>
+              <w:rPr>
+                <w:sz w:val="28"/>
+                <w:szCs w:val="28"/>
+              </w:rPr>
+              <w:t>4</w:t>
+            </w:r>
           </w:p>
         </w:tc>
       </w:tr>
@@ -1191,6 +1256,13 @@
                 <w:szCs w:val="28"/>
               </w:rPr>
             </w:pPr>
+            <w:r>
+              <w:rPr>
+                <w:sz w:val="28"/>
+                <w:szCs w:val="28"/>
+              </w:rPr>
+              <w:t>5</w:t>
+            </w:r>
           </w:p>
         </w:tc>
       </w:tr>
@@ -1274,6 +1346,13 @@
                 <w:szCs w:val="28"/>
               </w:rPr>
             </w:pPr>
+            <w:r>
+              <w:rPr>
+                <w:sz w:val="28"/>
+                <w:szCs w:val="28"/>
+              </w:rPr>
+              <w:t>7</w:t>
+            </w:r>
           </w:p>
         </w:tc>
       </w:tr>
@@ -1371,6 +1450,13 @@
                 <w:szCs w:val="28"/>
               </w:rPr>
             </w:pPr>
+            <w:r>
+              <w:rPr>
+                <w:sz w:val="28"/>
+                <w:szCs w:val="28"/>
+              </w:rPr>
+              <w:t>9</w:t>
+            </w:r>
           </w:p>
         </w:tc>
       </w:tr>
@@ -1478,6 +1564,13 @@
                 <w:szCs w:val="28"/>
               </w:rPr>
             </w:pPr>
+            <w:r>
+              <w:rPr>
+                <w:sz w:val="28"/>
+                <w:szCs w:val="28"/>
+              </w:rPr>
+              <w:t>9</w:t>
+            </w:r>
           </w:p>
         </w:tc>
       </w:tr>
@@ -1585,6 +1678,13 @@
                 <w:szCs w:val="28"/>
               </w:rPr>
             </w:pPr>
+            <w:r>
+              <w:rPr>
+                <w:sz w:val="28"/>
+                <w:szCs w:val="28"/>
+              </w:rPr>
+              <w:t>5</w:t>
+            </w:r>
           </w:p>
         </w:tc>
       </w:tr>
@@ -1682,6 +1782,13 @@
                 <w:szCs w:val="28"/>
               </w:rPr>
             </w:pPr>
+            <w:r>
+              <w:rPr>
+                <w:sz w:val="28"/>
+                <w:szCs w:val="28"/>
+              </w:rPr>
+              <w:t>3</w:t>
+            </w:r>
           </w:p>
         </w:tc>
       </w:tr>
@@ -1779,6 +1886,13 @@
                 <w:szCs w:val="28"/>
               </w:rPr>
             </w:pPr>
+            <w:r>
+              <w:rPr>
+                <w:sz w:val="28"/>
+                <w:szCs w:val="28"/>
+              </w:rPr>
+              <w:t>4</w:t>
+            </w:r>
           </w:p>
         </w:tc>
       </w:tr>
@@ -1848,75 +1962,93 @@
           <w:p>
             <w:pPr>
               <w:pStyle w:val="Paragrafoelenco"/>
-              <w:ind w:left="0"/>
-              <w:rPr>
-                <w:sz w:val="28"/>
-                <w:szCs w:val="28"/>
-              </w:rPr>
-            </w:pPr>
-            <w:r>
-              <w:rPr>
-                <w:sz w:val="28"/>
-                <w:szCs w:val="28"/>
-              </w:rPr>
-              <w:t xml:space="preserve">Voglio poter leggere </w:t>
-            </w:r>
-            <w:proofErr w:type="spellStart"/>
-            <w:proofErr w:type="gramStart"/>
-            <w:r>
-              <w:rPr>
-                <w:sz w:val="28"/>
-                <w:szCs w:val="28"/>
-              </w:rPr>
-              <w:t>segnalazioni,</w:t>
-            </w:r>
-            <w:r>
-              <w:rPr>
-                <w:sz w:val="28"/>
-                <w:szCs w:val="28"/>
-              </w:rPr>
-              <w:t>creare</w:t>
-            </w:r>
-            <w:proofErr w:type="spellEnd"/>
-            <w:proofErr w:type="gramEnd"/>
-            <w:r>
-              <w:rPr>
-                <w:sz w:val="28"/>
-                <w:szCs w:val="28"/>
-              </w:rPr>
-              <w:t xml:space="preserve"> ed eliminare </w:t>
-            </w:r>
-            <w:proofErr w:type="spellStart"/>
-            <w:r>
-              <w:rPr>
-                <w:sz w:val="28"/>
-                <w:szCs w:val="28"/>
-              </w:rPr>
-              <w:t>account,inviare</w:t>
-            </w:r>
-            <w:proofErr w:type="spellEnd"/>
-            <w:r>
-              <w:rPr>
-                <w:sz w:val="28"/>
-                <w:szCs w:val="28"/>
-              </w:rPr>
-              <w:t xml:space="preserve"> messaggi agli utenti.</w:t>
-            </w:r>
-          </w:p>
-        </w:tc>
-        <w:tc>
-          <w:tcPr>
-            <w:tcW w:w="0" w:type="auto"/>
-          </w:tcPr>
-          <w:p>
-            <w:pPr>
-              <w:pStyle w:val="Paragrafoelenco"/>
-              <w:ind w:left="0"/>
-              <w:rPr>
-                <w:sz w:val="28"/>
-                <w:szCs w:val="28"/>
-              </w:rPr>
-            </w:pPr>
+              <w:numPr>
+                <w:ilvl w:val="0"/>
+                <w:numId w:val="2"/>
+              </w:numPr>
+              <w:rPr>
+                <w:sz w:val="28"/>
+                <w:szCs w:val="28"/>
+              </w:rPr>
+            </w:pPr>
+            <w:r>
+              <w:rPr>
+                <w:sz w:val="28"/>
+                <w:szCs w:val="28"/>
+              </w:rPr>
+              <w:t>Voglio poter leggere segnalazioni,</w:t>
+            </w:r>
+            <w:r>
+              <w:rPr>
+                <w:sz w:val="28"/>
+                <w:szCs w:val="28"/>
+              </w:rPr>
+              <w:t xml:space="preserve"> </w:t>
+            </w:r>
+            <w:r>
+              <w:rPr>
+                <w:sz w:val="28"/>
+                <w:szCs w:val="28"/>
+              </w:rPr>
+              <w:t>creare ed eliminare account</w:t>
+            </w:r>
+            <w:r>
+              <w:rPr>
+                <w:sz w:val="28"/>
+                <w:szCs w:val="28"/>
+              </w:rPr>
+              <w:t>,</w:t>
+            </w:r>
+            <w:r>
+              <w:rPr>
+                <w:sz w:val="44"/>
+                <w:szCs w:val="44"/>
+              </w:rPr>
+              <w:t xml:space="preserve"> </w:t>
+            </w:r>
+            <w:r>
+              <w:rPr>
+                <w:sz w:val="28"/>
+                <w:szCs w:val="28"/>
+              </w:rPr>
+              <w:t>modificare dati relativi all’account oppure sospenderlo momentaneamente per verifiche</w:t>
+            </w:r>
+            <w:r>
+              <w:rPr>
+                <w:sz w:val="28"/>
+                <w:szCs w:val="28"/>
+              </w:rPr>
+              <w:t xml:space="preserve">, </w:t>
+            </w:r>
+            <w:r>
+              <w:rPr>
+                <w:sz w:val="28"/>
+                <w:szCs w:val="28"/>
+              </w:rPr>
+              <w:t>inviare messaggi agli utenti.</w:t>
+            </w:r>
+          </w:p>
+        </w:tc>
+        <w:tc>
+          <w:tcPr>
+            <w:tcW w:w="0" w:type="auto"/>
+          </w:tcPr>
+          <w:p>
+            <w:pPr>
+              <w:pStyle w:val="Paragrafoelenco"/>
+              <w:ind w:left="0"/>
+              <w:rPr>
+                <w:sz w:val="28"/>
+                <w:szCs w:val="28"/>
+              </w:rPr>
+            </w:pPr>
+            <w:r>
+              <w:rPr>
+                <w:sz w:val="28"/>
+                <w:szCs w:val="28"/>
+              </w:rPr>
+              <w:t>7</w:t>
+            </w:r>
           </w:p>
         </w:tc>
       </w:tr>
@@ -2014,6 +2146,13 @@
                 <w:szCs w:val="28"/>
               </w:rPr>
             </w:pPr>
+            <w:r>
+              <w:rPr>
+                <w:sz w:val="28"/>
+                <w:szCs w:val="28"/>
+              </w:rPr>
+              <w:t>3</w:t>
+            </w:r>
           </w:p>
         </w:tc>
       </w:tr>
@@ -2036,6 +2175,7 @@
                 <w:sz w:val="28"/>
                 <w:szCs w:val="28"/>
               </w:rPr>
+              <w:lastRenderedPageBreak/>
               <w:t>13utente registrato</w:t>
             </w:r>
           </w:p>
@@ -2111,6 +2251,13 @@
                 <w:szCs w:val="28"/>
               </w:rPr>
             </w:pPr>
+            <w:r>
+              <w:rPr>
+                <w:sz w:val="28"/>
+                <w:szCs w:val="28"/>
+              </w:rPr>
+              <w:t>5</w:t>
+            </w:r>
           </w:p>
         </w:tc>
       </w:tr>
@@ -2215,6 +2362,13 @@
                 <w:szCs w:val="28"/>
               </w:rPr>
             </w:pPr>
+            <w:r>
+              <w:rPr>
+                <w:sz w:val="28"/>
+                <w:szCs w:val="28"/>
+              </w:rPr>
+              <w:t>2</w:t>
+            </w:r>
           </w:p>
         </w:tc>
       </w:tr>
@@ -2237,7 +2391,6 @@
                 <w:sz w:val="28"/>
                 <w:szCs w:val="28"/>
               </w:rPr>
-              <w:lastRenderedPageBreak/>
               <w:t>15 tutti gli utenti</w:t>
             </w:r>
           </w:p>
@@ -2313,6 +2466,13 @@
                 <w:szCs w:val="28"/>
               </w:rPr>
             </w:pPr>
+            <w:r>
+              <w:rPr>
+                <w:sz w:val="28"/>
+                <w:szCs w:val="28"/>
+              </w:rPr>
+              <w:t>7</w:t>
+            </w:r>
           </w:p>
         </w:tc>
       </w:tr>
@@ -2362,6 +2522,13 @@
           <w:szCs w:val="40"/>
         </w:rPr>
       </w:pPr>
+      <w:r>
+        <w:rPr>
+          <w:sz w:val="40"/>
+          <w:szCs w:val="40"/>
+        </w:rPr>
+        <w:t xml:space="preserve"> </w:t>
+      </w:r>
     </w:p>
     <w:sectPr>
       <w:pgSz w:w="11906" w:h="16838"/>
@@ -2466,8 +2633,100 @@
       </w:pPr>
     </w:lvl>
   </w:abstractNum>
+  <w:abstractNum w:abstractNumId="1" w15:restartNumberingAfterBreak="0">
+    <w:nsid w:val="41F76485"/>
+    <w:multiLevelType w:val="hybridMultilevel"/>
+    <w:tmpl w:val="8E861334"/>
+    <w:lvl w:ilvl="0" w:tplc="04100001">
+      <w:start w:val="1"/>
+      <w:numFmt w:val="bullet"/>
+      <w:lvlText w:val=""/>
+      <w:lvlJc w:val="left"/>
+      <w:pPr>
+        <w:ind w:left="720" w:hanging="360"/>
+      </w:pPr>
+      <w:rPr>
+        <w:rFonts w:ascii="Symbol" w:hAnsi="Symbol" w:hint="default"/>
+      </w:rPr>
+    </w:lvl>
+    <w:lvl w:ilvl="1" w:tplc="04100019" w:tentative="1">
+      <w:start w:val="1"/>
+      <w:numFmt w:val="lowerLetter"/>
+      <w:lvlText w:val="%2."/>
+      <w:lvlJc w:val="left"/>
+      <w:pPr>
+        <w:ind w:left="1440" w:hanging="360"/>
+      </w:pPr>
+    </w:lvl>
+    <w:lvl w:ilvl="2" w:tplc="0410001B" w:tentative="1">
+      <w:start w:val="1"/>
+      <w:numFmt w:val="lowerRoman"/>
+      <w:lvlText w:val="%3."/>
+      <w:lvlJc w:val="right"/>
+      <w:pPr>
+        <w:ind w:left="2160" w:hanging="180"/>
+      </w:pPr>
+    </w:lvl>
+    <w:lvl w:ilvl="3" w:tplc="0410000F" w:tentative="1">
+      <w:start w:val="1"/>
+      <w:numFmt w:val="decimal"/>
+      <w:lvlText w:val="%4."/>
+      <w:lvlJc w:val="left"/>
+      <w:pPr>
+        <w:ind w:left="2880" w:hanging="360"/>
+      </w:pPr>
+    </w:lvl>
+    <w:lvl w:ilvl="4" w:tplc="04100019" w:tentative="1">
+      <w:start w:val="1"/>
+      <w:numFmt w:val="lowerLetter"/>
+      <w:lvlText w:val="%5."/>
+      <w:lvlJc w:val="left"/>
+      <w:pPr>
+        <w:ind w:left="3600" w:hanging="360"/>
+      </w:pPr>
+    </w:lvl>
+    <w:lvl w:ilvl="5" w:tplc="0410001B" w:tentative="1">
+      <w:start w:val="1"/>
+      <w:numFmt w:val="lowerRoman"/>
+      <w:lvlText w:val="%6."/>
+      <w:lvlJc w:val="right"/>
+      <w:pPr>
+        <w:ind w:left="4320" w:hanging="180"/>
+      </w:pPr>
+    </w:lvl>
+    <w:lvl w:ilvl="6" w:tplc="0410000F" w:tentative="1">
+      <w:start w:val="1"/>
+      <w:numFmt w:val="decimal"/>
+      <w:lvlText w:val="%7."/>
+      <w:lvlJc w:val="left"/>
+      <w:pPr>
+        <w:ind w:left="5040" w:hanging="360"/>
+      </w:pPr>
+    </w:lvl>
+    <w:lvl w:ilvl="7" w:tplc="04100019" w:tentative="1">
+      <w:start w:val="1"/>
+      <w:numFmt w:val="lowerLetter"/>
+      <w:lvlText w:val="%8."/>
+      <w:lvlJc w:val="left"/>
+      <w:pPr>
+        <w:ind w:left="5760" w:hanging="360"/>
+      </w:pPr>
+    </w:lvl>
+    <w:lvl w:ilvl="8" w:tplc="0410001B" w:tentative="1">
+      <w:start w:val="1"/>
+      <w:numFmt w:val="lowerRoman"/>
+      <w:lvlText w:val="%9."/>
+      <w:lvlJc w:val="right"/>
+      <w:pPr>
+        <w:ind w:left="6480" w:hanging="180"/>
+      </w:pPr>
+    </w:lvl>
+  </w:abstractNum>
   <w:num w:numId="1">
     <w:abstractNumId w:val="0"/>
+  </w:num>
+  <w:num w:numId="2">
+    <w:abstractNumId w:val="1"/>
   </w:num>
 </w:numbering>
 </file>
@@ -2873,7 +3132,6 @@
   <w:style w:type="character" w:default="1" w:styleId="Carpredefinitoparagrafo">
     <w:name w:val="Default Paragraph Font"/>
     <w:uiPriority w:val="1"/>
-    <w:semiHidden/>
     <w:unhideWhenUsed/>
   </w:style>
   <w:style w:type="table" w:default="1" w:styleId="Tabellanormale">
